--- a/Documents/FINAL REPORT PLACEMENT PREDICTION USING PYTHON AND MACHINE LEARNING.docx
+++ b/Documents/FINAL REPORT PLACEMENT PREDICTION USING PYTHON AND MACHINE LEARNING.docx
@@ -2,3339 +2,6 @@
 <file path=word/document.xml><?xml version="1.0" encoding="utf-8"?>
 <w:document xmlns:wpc="http://schemas.microsoft.com/office/word/2010/wordprocessingCanvas" xmlns:cx="http://schemas.microsoft.com/office/drawing/2014/chartex" xmlns:cx1="http://schemas.microsoft.com/office/drawing/2015/9/8/chartex" xmlns:cx2="http://schemas.microsoft.com/office/drawing/2015/10/21/chartex" xmlns:cx3="http://schemas.microsoft.com/office/drawing/2016/5/9/chartex" xmlns:cx4="http://schemas.microsoft.com/office/drawing/2016/5/10/chartex" xmlns:cx5="http://schemas.microsoft.com/office/drawing/2016/5/11/chartex" xmlns:cx6="http://schemas.microsoft.com/office/drawing/2016/5/12/chartex" xmlns:cx7="http://schemas.microsoft.com/office/drawing/2016/5/13/chartex" xmlns:cx8="http://schemas.microsoft.com/office/drawing/2016/5/14/chartex" xmlns:mc="http://schemas.openxmlformats.org/markup-compatibility/2006" xmlns:aink="http://schemas.microsoft.com/office/drawing/2016/ink" xmlns:am3d="http://schemas.microsoft.com/office/drawing/2017/model3d" xmlns:o="urn:schemas-microsoft-com:office:office" xmlns:oel="http://schemas.microsoft.com/office/2019/extlst" xmlns:r="http://schemas.openxmlformats.org/officeDocument/2006/relationships" xmlns:m="http://schemas.openxmlformats.org/officeDocument/2006/math" xmlns:v="urn:schemas-microsoft-com:vml" xmlns:wp14="http://schemas.microsoft.com/office/word/2010/wordprocessingDrawing" xmlns:wp="http://schemas.openxmlformats.org/drawingml/2006/wordprocessingDrawing" xmlns:w10="urn:schemas-microsoft-com:office:word" xmlns:w="http://schemas.openxmlformats.org/wordprocessingml/2006/main" xmlns:w14="http://schemas.microsoft.com/office/word/2010/wordml" xmlns:w15="http://schemas.microsoft.com/office/word/2012/wordml" xmlns:w16cex="http://schemas.microsoft.com/office/word/2018/wordml/cex" xmlns:w16cid="http://schemas.microsoft.com/office/word/2016/wordml/cid" xmlns:w16="http://schemas.microsoft.com/office/word/2018/wordml" xmlns:w16sdtdh="http://schemas.microsoft.com/office/word/2020/wordml/sdtdatahash" xmlns:w16se="http://schemas.microsoft.com/office/word/2015/wordml/symex" xmlns:wpg="http://schemas.microsoft.com/office/word/2010/wordprocessingGroup" xmlns:wpi="http://schemas.microsoft.com/office/word/2010/wordprocessingInk" xmlns:wne="http://schemas.microsoft.com/office/word/2006/wordml" xmlns:wps="http://schemas.microsoft.com/office/word/2010/wordprocessingShape" mc:Ignorable="w14 w15 w16se w16cid w16 w16cex w16sdtdh wp14">
   <w:body>
-    <w:p>
-      <w:pPr>
-        <w:pStyle w:val="NormalWeb"/>
-        <w:spacing w:before="0" w:beforeAutospacing="0" w:after="200" w:afterAutospacing="0"/>
-        <w:jc w:val="center"/>
-        <w:rPr>
-          <w:b/>
-          <w:bCs/>
-          <w:color w:val="000000"/>
-          <w:sz w:val="28"/>
-          <w:szCs w:val="28"/>
-        </w:rPr>
-      </w:pPr>
-      <w:r>
-        <w:rPr>
-          <w:b/>
-          <w:bCs/>
-          <w:color w:val="000000"/>
-          <w:sz w:val="28"/>
-          <w:szCs w:val="28"/>
-        </w:rPr>
-        <w:t xml:space="preserve">PLACEMENT PREDICTION WEBAPP </w:t>
-      </w:r>
-      <w:r>
-        <w:rPr>
-          <w:b/>
-          <w:bCs/>
-          <w:color w:val="000000"/>
-          <w:sz w:val="28"/>
-          <w:szCs w:val="28"/>
-        </w:rPr>
-        <w:t xml:space="preserve">USING PYTHON AND </w:t>
-      </w:r>
-      <w:r>
-        <w:rPr>
-          <w:b/>
-          <w:bCs/>
-          <w:color w:val="000000"/>
-          <w:sz w:val="28"/>
-          <w:szCs w:val="28"/>
-        </w:rPr>
-        <w:t>MACHINE</w:t>
-      </w:r>
-      <w:r>
-        <w:rPr>
-          <w:b/>
-          <w:bCs/>
-          <w:color w:val="000000"/>
-          <w:sz w:val="28"/>
-          <w:szCs w:val="28"/>
-        </w:rPr>
-        <w:t xml:space="preserve"> LEARNING</w:t>
-      </w:r>
-    </w:p>
-    <w:p>
-      <w:pPr>
-        <w:pStyle w:val="NormalWeb"/>
-        <w:spacing w:before="0" w:beforeAutospacing="0" w:after="200" w:afterAutospacing="0"/>
-        <w:jc w:val="center"/>
-        <w:rPr>
-          <w:rFonts w:ascii="Times-Roman" w:hAnsi="Times-Roman" w:cs="Times-Roman"/>
-          <w:b/>
-          <w:bCs/>
-          <w:sz w:val="32"/>
-          <w:szCs w:val="32"/>
-        </w:rPr>
-      </w:pPr>
-      <w:r>
-        <w:rPr>
-          <w:b/>
-          <w:bCs/>
-          <w:color w:val="000000"/>
-          <w:sz w:val="28"/>
-          <w:szCs w:val="28"/>
-        </w:rPr>
-        <w:t xml:space="preserve">A MINI </w:t>
-      </w:r>
-      <w:r>
-        <w:rPr>
-          <w:b/>
-          <w:bCs/>
-          <w:color w:val="000000"/>
-          <w:sz w:val="28"/>
-          <w:szCs w:val="28"/>
-        </w:rPr>
-        <w:t>PROJECT</w:t>
-      </w:r>
-    </w:p>
-    <w:p>
-      <w:pPr>
-        <w:spacing w:after="0" w:line="240" w:lineRule="auto"/>
-        <w:rPr>
-          <w:rFonts w:ascii="Times New Roman" w:hAnsi="Times New Roman" w:cs="Times New Roman"/>
-          <w:b/>
-          <w:iCs/>
-          <w:color w:val="000000"/>
-          <w:sz w:val="28"/>
-          <w:szCs w:val="28"/>
-        </w:rPr>
-      </w:pPr>
-      <w:r>
-        <w:rPr>
-          <w:rFonts w:ascii="Times New Roman" w:hAnsi="Times New Roman" w:cs="Times New Roman"/>
-          <w:b/>
-          <w:bCs/>
-          <w:color w:val="000000"/>
-          <w:sz w:val="24"/>
-          <w:szCs w:val="24"/>
-        </w:rPr>
-        <w:t>                                                                </w:t>
-      </w:r>
-      <w:r>
-        <w:rPr>
-          <w:rFonts w:ascii="Times New Roman" w:hAnsi="Times New Roman" w:cs="Times New Roman"/>
-          <w:color w:val="000000"/>
-          <w:sz w:val="24"/>
-          <w:szCs w:val="24"/>
-        </w:rPr>
-        <w:t> </w:t>
-      </w:r>
-      <w:r>
-        <w:rPr>
-          <w:rFonts w:ascii="Times New Roman" w:hAnsi="Times New Roman" w:cs="Times New Roman"/>
-          <w:iCs/>
-          <w:color w:val="000000"/>
-          <w:sz w:val="28"/>
-          <w:szCs w:val="28"/>
-        </w:rPr>
-        <w:t>Submitted to</w:t>
-      </w:r>
-    </w:p>
-    <w:p>
-      <w:pPr>
-        <w:spacing w:after="0" w:line="240" w:lineRule="auto"/>
-        <w:rPr>
-          <w:rFonts w:ascii="Times New Roman" w:hAnsi="Times New Roman" w:cs="Times New Roman"/>
-          <w:sz w:val="24"/>
-          <w:szCs w:val="24"/>
-        </w:rPr>
-      </w:pPr>
-    </w:p>
-    <w:p>
-      <w:pPr>
-        <w:spacing w:after="0" w:line="240" w:lineRule="auto"/>
-        <w:rPr>
-          <w:rFonts w:ascii="Times New Roman" w:hAnsi="Times New Roman" w:cs="Times New Roman"/>
-          <w:b/>
-          <w:bCs/>
-          <w:color w:val="000000"/>
-          <w:sz w:val="28"/>
-          <w:szCs w:val="28"/>
-        </w:rPr>
-      </w:pPr>
-      <w:r>
-        <w:rPr>
-          <w:rFonts w:ascii="Times New Roman" w:hAnsi="Times New Roman" w:cs="Times New Roman"/>
-          <w:color w:val="000000"/>
-          <w:sz w:val="30"/>
-          <w:szCs w:val="30"/>
-        </w:rPr>
-        <w:t>                                      </w:t>
-      </w:r>
-      <w:r>
-        <w:rPr>
-          <w:rFonts w:ascii="Times New Roman" w:hAnsi="Times New Roman" w:cs="Times New Roman"/>
-          <w:b/>
-          <w:bCs/>
-          <w:color w:val="000000"/>
-          <w:sz w:val="28"/>
-          <w:szCs w:val="28"/>
-        </w:rPr>
-        <w:t>UNIVERSITY OF MADRAS</w:t>
-      </w:r>
-    </w:p>
-    <w:p>
-      <w:pPr>
-        <w:spacing w:after="0" w:line="240" w:lineRule="auto"/>
-        <w:rPr>
-          <w:rFonts w:ascii="Times New Roman" w:hAnsi="Times New Roman" w:cs="Times New Roman"/>
-          <w:sz w:val="28"/>
-          <w:szCs w:val="28"/>
-        </w:rPr>
-      </w:pPr>
-    </w:p>
-    <w:p>
-      <w:pPr>
-        <w:spacing w:after="0" w:line="240" w:lineRule="auto"/>
-        <w:jc w:val="center"/>
-        <w:rPr>
-          <w:rFonts w:ascii="Times New Roman" w:hAnsi="Times New Roman" w:cs="Times New Roman"/>
-          <w:color w:val="000000"/>
-          <w:sz w:val="28"/>
-          <w:szCs w:val="28"/>
-        </w:rPr>
-      </w:pPr>
-      <w:r>
-        <w:rPr>
-          <w:rFonts w:ascii="Times New Roman" w:hAnsi="Times New Roman" w:cs="Times New Roman"/>
-          <w:color w:val="000000"/>
-          <w:sz w:val="28"/>
-          <w:szCs w:val="28"/>
-        </w:rPr>
-        <w:t>In the partial fulfillment for the award of the degree</w:t>
-      </w:r>
-    </w:p>
-    <w:p>
-      <w:pPr>
-        <w:spacing w:after="0" w:line="240" w:lineRule="auto"/>
-        <w:jc w:val="center"/>
-        <w:rPr>
-          <w:rFonts w:ascii="Times New Roman" w:hAnsi="Times New Roman" w:cs="Times New Roman"/>
-          <w:sz w:val="24"/>
-          <w:szCs w:val="24"/>
-        </w:rPr>
-      </w:pPr>
-    </w:p>
-    <w:p>
-      <w:pPr>
-        <w:spacing w:after="0" w:line="240" w:lineRule="auto"/>
-        <w:jc w:val="center"/>
-        <w:rPr>
-          <w:rFonts w:ascii="Times New Roman" w:hAnsi="Times New Roman" w:cs="Times New Roman"/>
-          <w:color w:val="000000"/>
-          <w:sz w:val="28"/>
-          <w:szCs w:val="28"/>
-        </w:rPr>
-      </w:pPr>
-      <w:r>
-        <w:rPr>
-          <w:rFonts w:ascii="Times New Roman" w:hAnsi="Times New Roman" w:cs="Times New Roman"/>
-          <w:color w:val="000000"/>
-          <w:sz w:val="28"/>
-          <w:szCs w:val="28"/>
-        </w:rPr>
-        <w:t>o</w:t>
-      </w:r>
-      <w:r>
-        <w:rPr>
-          <w:rFonts w:ascii="Times New Roman" w:hAnsi="Times New Roman" w:cs="Times New Roman"/>
-          <w:color w:val="000000"/>
-          <w:sz w:val="28"/>
-          <w:szCs w:val="28"/>
-        </w:rPr>
-        <w:t>f</w:t>
-      </w:r>
-    </w:p>
-    <w:p>
-      <w:pPr>
-        <w:spacing w:after="0" w:line="240" w:lineRule="auto"/>
-        <w:jc w:val="center"/>
-        <w:rPr>
-          <w:rFonts w:ascii="Times New Roman" w:hAnsi="Times New Roman" w:cs="Times New Roman"/>
-          <w:sz w:val="24"/>
-          <w:szCs w:val="24"/>
-        </w:rPr>
-      </w:pPr>
-    </w:p>
-    <w:p>
-      <w:pPr>
-        <w:spacing w:after="0" w:line="240" w:lineRule="auto"/>
-        <w:jc w:val="center"/>
-        <w:rPr>
-          <w:rFonts w:ascii="Times New Roman" w:hAnsi="Times New Roman" w:cs="Times New Roman"/>
-          <w:b/>
-          <w:bCs/>
-          <w:color w:val="000000"/>
-          <w:sz w:val="28"/>
-          <w:szCs w:val="28"/>
-        </w:rPr>
-      </w:pPr>
-      <w:r>
-        <w:rPr>
-          <w:rFonts w:ascii="Times New Roman" w:hAnsi="Times New Roman" w:cs="Times New Roman"/>
-          <w:b/>
-          <w:bCs/>
-          <w:color w:val="000000"/>
-          <w:sz w:val="28"/>
-          <w:szCs w:val="28"/>
-        </w:rPr>
-        <w:t>B.Sc (Computer Science)</w:t>
-      </w:r>
-    </w:p>
-    <w:p>
-      <w:pPr>
-        <w:spacing w:after="0" w:line="240" w:lineRule="auto"/>
-        <w:jc w:val="center"/>
-        <w:rPr>
-          <w:rFonts w:ascii="Times New Roman" w:hAnsi="Times New Roman" w:cs="Times New Roman"/>
-          <w:sz w:val="24"/>
-          <w:szCs w:val="24"/>
-        </w:rPr>
-      </w:pPr>
-    </w:p>
-    <w:p>
-      <w:pPr>
-        <w:spacing w:after="0" w:line="240" w:lineRule="auto"/>
-        <w:jc w:val="center"/>
-        <w:rPr>
-          <w:rFonts w:ascii="Times New Roman" w:hAnsi="Times New Roman" w:cs="Times New Roman"/>
-          <w:color w:val="000000"/>
-          <w:sz w:val="28"/>
-          <w:szCs w:val="28"/>
-        </w:rPr>
-      </w:pPr>
-      <w:r>
-        <w:rPr>
-          <w:rFonts w:ascii="Times New Roman" w:hAnsi="Times New Roman" w:cs="Times New Roman"/>
-          <w:color w:val="000000"/>
-          <w:sz w:val="28"/>
-          <w:szCs w:val="28"/>
-        </w:rPr>
-        <w:t>Submitted by</w:t>
-      </w:r>
-    </w:p>
-    <w:p>
-      <w:pPr>
-        <w:spacing w:after="0" w:line="240" w:lineRule="auto"/>
-        <w:jc w:val="center"/>
-        <w:rPr>
-          <w:rFonts w:ascii="Times New Roman" w:hAnsi="Times New Roman" w:cs="Times New Roman"/>
-          <w:color w:val="000000"/>
-          <w:sz w:val="28"/>
-          <w:szCs w:val="28"/>
-        </w:rPr>
-      </w:pPr>
-    </w:p>
-    <w:p>
-      <w:pPr>
-        <w:spacing w:after="0" w:line="240" w:lineRule="auto"/>
-        <w:jc w:val="center"/>
-        <w:rPr>
-          <w:rFonts w:ascii="Times New Roman" w:hAnsi="Times New Roman" w:cs="Times New Roman"/>
-          <w:sz w:val="24"/>
-          <w:szCs w:val="24"/>
-        </w:rPr>
-      </w:pPr>
-    </w:p>
-    <w:p>
-      <w:pPr>
-        <w:spacing w:after="0" w:line="240" w:lineRule="auto"/>
-        <w:rPr>
-          <w:rFonts w:ascii="Times New Roman" w:hAnsi="Times New Roman" w:cs="Times New Roman"/>
-          <w:b/>
-          <w:sz w:val="28"/>
-          <w:szCs w:val="28"/>
-        </w:rPr>
-      </w:pPr>
-      <w:r>
-        <w:rPr>
-          <w:rFonts w:ascii="Times New Roman" w:hAnsi="Times New Roman" w:cs="Times New Roman"/>
-          <w:b/>
-          <w:sz w:val="28"/>
-          <w:szCs w:val="28"/>
-        </w:rPr>
-        <w:t xml:space="preserve">                                       </w:t>
-      </w:r>
-      <w:proofErr w:type="spellStart"/>
-      <w:r>
-        <w:rPr>
-          <w:rFonts w:ascii="Times New Roman" w:hAnsi="Times New Roman" w:cs="Times New Roman"/>
-          <w:b/>
-          <w:sz w:val="28"/>
-          <w:szCs w:val="28"/>
-        </w:rPr>
-        <w:t>xyz</w:t>
-      </w:r>
-      <w:proofErr w:type="spellEnd"/>
-    </w:p>
-    <w:p>
-      <w:pPr>
-        <w:spacing w:after="0" w:line="240" w:lineRule="auto"/>
-        <w:rPr>
-          <w:rFonts w:ascii="Times New Roman" w:hAnsi="Times New Roman" w:cs="Times New Roman"/>
-          <w:b/>
-          <w:sz w:val="28"/>
-          <w:szCs w:val="28"/>
-        </w:rPr>
-      </w:pPr>
-    </w:p>
-    <w:p>
-      <w:pPr>
-        <w:spacing w:after="0" w:line="240" w:lineRule="auto"/>
-        <w:rPr>
-          <w:rFonts w:ascii="Times New Roman" w:hAnsi="Times New Roman" w:cs="Times New Roman"/>
-          <w:b/>
-          <w:sz w:val="28"/>
-          <w:szCs w:val="28"/>
-        </w:rPr>
-      </w:pPr>
-      <w:r>
-        <w:rPr>
-          <w:rFonts w:ascii="Times New Roman" w:hAnsi="Times New Roman" w:cs="Times New Roman"/>
-          <w:b/>
-          <w:sz w:val="28"/>
-          <w:szCs w:val="28"/>
-        </w:rPr>
-        <w:t xml:space="preserve">                                       </w:t>
-      </w:r>
-      <w:proofErr w:type="spellStart"/>
-      <w:r>
-        <w:rPr>
-          <w:rFonts w:ascii="Times New Roman" w:hAnsi="Times New Roman" w:cs="Times New Roman"/>
-          <w:b/>
-          <w:sz w:val="28"/>
-          <w:szCs w:val="28"/>
-        </w:rPr>
-        <w:t>xyz</w:t>
-      </w:r>
-      <w:proofErr w:type="spellEnd"/>
-    </w:p>
-    <w:p>
-      <w:pPr>
-        <w:spacing w:after="0" w:line="240" w:lineRule="auto"/>
-        <w:rPr>
-          <w:rFonts w:ascii="Times New Roman" w:hAnsi="Times New Roman" w:cs="Times New Roman"/>
-          <w:b/>
-          <w:sz w:val="28"/>
-          <w:szCs w:val="28"/>
-        </w:rPr>
-      </w:pPr>
-    </w:p>
-    <w:p>
-      <w:pPr>
-        <w:spacing w:after="0" w:line="240" w:lineRule="auto"/>
-        <w:rPr>
-          <w:rFonts w:ascii="Times New Roman" w:hAnsi="Times New Roman" w:cs="Times New Roman"/>
-          <w:b/>
-          <w:sz w:val="28"/>
-          <w:szCs w:val="28"/>
-        </w:rPr>
-      </w:pPr>
-      <w:r>
-        <w:rPr>
-          <w:rFonts w:ascii="Times New Roman" w:hAnsi="Times New Roman" w:cs="Times New Roman"/>
-          <w:b/>
-          <w:sz w:val="28"/>
-          <w:szCs w:val="28"/>
-        </w:rPr>
-        <w:t xml:space="preserve">                                       </w:t>
-      </w:r>
-      <w:proofErr w:type="spellStart"/>
-      <w:r>
-        <w:rPr>
-          <w:rFonts w:ascii="Times New Roman" w:hAnsi="Times New Roman" w:cs="Times New Roman"/>
-          <w:b/>
-          <w:sz w:val="28"/>
-          <w:szCs w:val="28"/>
-        </w:rPr>
-        <w:t>xyz</w:t>
-      </w:r>
-      <w:proofErr w:type="spellEnd"/>
-    </w:p>
-    <w:p>
-      <w:pPr>
-        <w:spacing w:after="0" w:line="360" w:lineRule="auto"/>
-        <w:jc w:val="center"/>
-        <w:rPr>
-          <w:rFonts w:ascii="Times New Roman" w:hAnsi="Times New Roman" w:cs="Times New Roman"/>
-          <w:b/>
-          <w:sz w:val="28"/>
-          <w:szCs w:val="28"/>
-        </w:rPr>
-      </w:pPr>
-    </w:p>
-    <w:p>
-      <w:pPr>
-        <w:spacing w:after="0" w:line="240" w:lineRule="auto"/>
-        <w:jc w:val="center"/>
-        <w:rPr>
-          <w:rFonts w:ascii="Times New Roman" w:hAnsi="Times New Roman" w:cs="Times New Roman"/>
-          <w:color w:val="000000"/>
-          <w:sz w:val="28"/>
-          <w:szCs w:val="28"/>
-        </w:rPr>
-      </w:pPr>
-    </w:p>
-    <w:p>
-      <w:pPr>
-        <w:spacing w:after="0" w:line="240" w:lineRule="auto"/>
-        <w:jc w:val="center"/>
-        <w:rPr>
-          <w:rFonts w:ascii="Times New Roman" w:hAnsi="Times New Roman" w:cs="Times New Roman"/>
-          <w:color w:val="000000"/>
-          <w:sz w:val="28"/>
-          <w:szCs w:val="28"/>
-        </w:rPr>
-      </w:pPr>
-      <w:r>
-        <w:rPr>
-          <w:rFonts w:ascii="Times New Roman" w:hAnsi="Times New Roman" w:cs="Times New Roman"/>
-          <w:color w:val="000000"/>
-          <w:sz w:val="28"/>
-          <w:szCs w:val="28"/>
-        </w:rPr>
-        <w:t>Under the guidance of</w:t>
-      </w:r>
-    </w:p>
-    <w:p>
-      <w:pPr>
-        <w:spacing w:after="0" w:line="240" w:lineRule="auto"/>
-        <w:jc w:val="center"/>
-        <w:rPr>
-          <w:rFonts w:ascii="Times New Roman" w:hAnsi="Times New Roman" w:cs="Times New Roman"/>
-          <w:color w:val="000000"/>
-          <w:sz w:val="28"/>
-          <w:szCs w:val="28"/>
-        </w:rPr>
-      </w:pPr>
-    </w:p>
-    <w:p>
-      <w:pPr>
-        <w:spacing w:line="240" w:lineRule="auto"/>
-        <w:jc w:val="center"/>
-        <w:rPr>
-          <w:rFonts w:ascii="Times New Roman" w:hAnsi="Times New Roman" w:cs="Times New Roman"/>
-          <w:b/>
-          <w:color w:val="000000"/>
-          <w:sz w:val="28"/>
-          <w:szCs w:val="28"/>
-        </w:rPr>
-      </w:pPr>
-      <w:r>
-        <w:rPr>
-          <w:rFonts w:ascii="Times New Roman" w:hAnsi="Times New Roman" w:cs="Times New Roman"/>
-          <w:b/>
-          <w:color w:val="000000"/>
-          <w:sz w:val="28"/>
-          <w:szCs w:val="28"/>
-        </w:rPr>
-        <w:t>M</w:t>
-      </w:r>
-      <w:r>
-        <w:rPr>
-          <w:rFonts w:ascii="Times New Roman" w:hAnsi="Times New Roman" w:cs="Times New Roman"/>
-          <w:b/>
-          <w:color w:val="000000"/>
-          <w:sz w:val="28"/>
-          <w:szCs w:val="28"/>
-        </w:rPr>
-        <w:t>rs.J.USHA</w:t>
-      </w:r>
-      <w:r>
-        <w:rPr>
-          <w:rFonts w:ascii="Times New Roman" w:hAnsi="Times New Roman" w:cs="Times New Roman"/>
-          <w:b/>
-          <w:color w:val="000000"/>
-          <w:sz w:val="28"/>
-          <w:szCs w:val="28"/>
-        </w:rPr>
-        <w:t>,</w:t>
-      </w:r>
-      <w:r>
-        <w:rPr>
-          <w:rFonts w:ascii="Times New Roman" w:hAnsi="Times New Roman" w:cs="Times New Roman"/>
-          <w:b/>
-          <w:color w:val="000000"/>
-          <w:sz w:val="28"/>
-          <w:szCs w:val="28"/>
-        </w:rPr>
-        <w:t xml:space="preserve"> </w:t>
-      </w:r>
-      <w:r>
-        <w:rPr>
-          <w:rFonts w:ascii="Times New Roman" w:hAnsi="Times New Roman" w:cs="Times New Roman"/>
-          <w:b/>
-          <w:color w:val="000000"/>
-          <w:sz w:val="28"/>
-          <w:szCs w:val="28"/>
-        </w:rPr>
-        <w:t>M.Sc.,</w:t>
-      </w:r>
-      <w:r>
-        <w:rPr>
-          <w:rFonts w:ascii="Times New Roman" w:hAnsi="Times New Roman" w:cs="Times New Roman"/>
-          <w:b/>
-          <w:color w:val="000000"/>
-          <w:sz w:val="28"/>
-          <w:szCs w:val="28"/>
-        </w:rPr>
-        <w:t xml:space="preserve"> </w:t>
-      </w:r>
-      <w:r>
-        <w:rPr>
-          <w:rFonts w:ascii="Times New Roman" w:hAnsi="Times New Roman" w:cs="Times New Roman"/>
-          <w:b/>
-          <w:color w:val="000000"/>
-          <w:sz w:val="28"/>
-          <w:szCs w:val="28"/>
-        </w:rPr>
-        <w:t>M.Phil.,</w:t>
-      </w:r>
-      <w:r>
-        <w:rPr>
-          <w:rFonts w:ascii="Times New Roman" w:hAnsi="Times New Roman" w:cs="Times New Roman"/>
-          <w:b/>
-          <w:color w:val="000000"/>
-          <w:sz w:val="28"/>
-          <w:szCs w:val="28"/>
-        </w:rPr>
-        <w:t xml:space="preserve"> </w:t>
-      </w:r>
-      <w:r>
-        <w:rPr>
-          <w:rFonts w:ascii="Times New Roman" w:hAnsi="Times New Roman" w:cs="Times New Roman"/>
-          <w:b/>
-          <w:color w:val="000000"/>
-          <w:sz w:val="28"/>
-          <w:szCs w:val="28"/>
-        </w:rPr>
-        <w:t>B.Ed</w:t>
-      </w:r>
-      <w:r>
-        <w:rPr>
-          <w:rFonts w:ascii="Times New Roman" w:hAnsi="Times New Roman" w:cs="Times New Roman"/>
-          <w:b/>
-          <w:color w:val="000000"/>
-          <w:sz w:val="28"/>
-          <w:szCs w:val="28"/>
-        </w:rPr>
-        <w:t>.,</w:t>
-      </w:r>
-    </w:p>
-    <w:p>
-      <w:pPr>
-        <w:spacing w:line="240" w:lineRule="auto"/>
-        <w:rPr>
-          <w:rFonts w:ascii="Times New Roman" w:hAnsi="Times New Roman" w:cs="Times New Roman"/>
-          <w:color w:val="000000"/>
-          <w:sz w:val="28"/>
-          <w:szCs w:val="28"/>
-        </w:rPr>
-      </w:pPr>
-      <w:r>
-        <w:rPr>
-          <w:rFonts w:ascii="Times New Roman" w:hAnsi="Times New Roman" w:cs="Times New Roman"/>
-          <w:color w:val="000000"/>
-          <w:sz w:val="28"/>
-          <w:szCs w:val="28"/>
-        </w:rPr>
-        <w:t xml:space="preserve">                                                     Internal Guide</w:t>
-      </w:r>
-    </w:p>
-    <w:p>
-      <w:pPr>
-        <w:spacing w:line="240" w:lineRule="auto"/>
-        <w:rPr>
-          <w:rFonts w:ascii="Times New Roman" w:hAnsi="Times New Roman" w:cs="Times New Roman"/>
-          <w:sz w:val="24"/>
-          <w:szCs w:val="24"/>
-        </w:rPr>
-      </w:pPr>
-    </w:p>
-    <w:p>
-      <w:pPr>
-        <w:spacing w:after="0" w:line="240" w:lineRule="auto"/>
-        <w:jc w:val="center"/>
-        <w:rPr>
-          <w:rFonts w:ascii="Times New Roman" w:hAnsi="Times New Roman" w:cs="Times New Roman"/>
-          <w:sz w:val="24"/>
-          <w:szCs w:val="24"/>
-        </w:rPr>
-      </w:pPr>
-      <w:r>
-        <w:rPr>
-          <w:rFonts w:ascii="Times New Roman" w:hAnsi="Times New Roman" w:cs="Times New Roman"/>
-          <w:noProof/>
-          <w:sz w:val="24"/>
-          <w:szCs w:val="24"/>
-        </w:rPr>
-        <w:drawing>
-          <wp:inline distT="0" distB="0" distL="0" distR="0" wp14:anchorId="6C0EBFCF" wp14:editId="0CE15E24">
-            <wp:extent cx="981075" cy="857250"/>
-            <wp:effectExtent l="19050" t="0" r="9525" b="0"/>
-            <wp:docPr id="2" name="Picture 2"/>
-            <wp:cNvGraphicFramePr>
-              <a:graphicFrameLocks xmlns:a="http://schemas.openxmlformats.org/drawingml/2006/main" noChangeAspect="1"/>
-            </wp:cNvGraphicFramePr>
-            <a:graphic xmlns:a="http://schemas.openxmlformats.org/drawingml/2006/main">
-              <a:graphicData uri="http://schemas.openxmlformats.org/drawingml/2006/picture">
-                <pic:pic xmlns:pic="http://schemas.openxmlformats.org/drawingml/2006/picture">
-                  <pic:nvPicPr>
-                    <pic:cNvPr id="0" name="Picture 2"/>
-                    <pic:cNvPicPr>
-                      <a:picLocks noChangeAspect="1" noChangeArrowheads="1"/>
-                    </pic:cNvPicPr>
-                  </pic:nvPicPr>
-                  <pic:blipFill>
-                    <a:blip r:embed="rId5"/>
-                    <a:srcRect/>
-                    <a:stretch>
-                      <a:fillRect/>
-                    </a:stretch>
-                  </pic:blipFill>
-                  <pic:spPr bwMode="auto">
-                    <a:xfrm>
-                      <a:off x="0" y="0"/>
-                      <a:ext cx="981075" cy="857250"/>
-                    </a:xfrm>
-                    <a:prstGeom prst="rect">
-                      <a:avLst/>
-                    </a:prstGeom>
-                    <a:noFill/>
-                    <a:ln w="9525">
-                      <a:noFill/>
-                      <a:miter lim="800000"/>
-                      <a:headEnd/>
-                      <a:tailEnd/>
-                    </a:ln>
-                  </pic:spPr>
-                </pic:pic>
-              </a:graphicData>
-            </a:graphic>
-          </wp:inline>
-        </w:drawing>
-      </w:r>
-    </w:p>
-    <w:p>
-      <w:pPr>
-        <w:spacing w:after="0" w:line="240" w:lineRule="auto"/>
-        <w:rPr>
-          <w:rFonts w:ascii="Times New Roman" w:hAnsi="Times New Roman" w:cs="Times New Roman"/>
-          <w:color w:val="000000"/>
-          <w:sz w:val="28"/>
-          <w:szCs w:val="28"/>
-        </w:rPr>
-      </w:pPr>
-      <w:r>
-        <w:rPr>
-          <w:rFonts w:ascii="Times New Roman" w:hAnsi="Times New Roman" w:cs="Times New Roman"/>
-          <w:color w:val="000000"/>
-          <w:sz w:val="28"/>
-          <w:szCs w:val="28"/>
-        </w:rPr>
-        <w:t xml:space="preserve">                                                  </w:t>
-      </w:r>
-    </w:p>
-    <w:p>
-      <w:pPr>
-        <w:spacing w:after="0" w:line="240" w:lineRule="auto"/>
-        <w:jc w:val="center"/>
-        <w:rPr>
-          <w:rFonts w:ascii="Times New Roman" w:hAnsi="Times New Roman" w:cs="Times New Roman"/>
-          <w:color w:val="000000"/>
-          <w:sz w:val="28"/>
-          <w:szCs w:val="28"/>
-        </w:rPr>
-      </w:pPr>
-      <w:r>
-        <w:rPr>
-          <w:rFonts w:ascii="Times New Roman" w:hAnsi="Times New Roman" w:cs="Times New Roman"/>
-          <w:b/>
-          <w:bCs/>
-          <w:color w:val="000000"/>
-          <w:sz w:val="24"/>
-          <w:szCs w:val="24"/>
-        </w:rPr>
-        <w:t>DEPARTMENT OF COMPUTER SCIENCE</w:t>
-      </w:r>
-    </w:p>
-    <w:p>
-      <w:pPr>
-        <w:spacing w:after="0" w:line="240" w:lineRule="auto"/>
-        <w:jc w:val="center"/>
-        <w:rPr>
-          <w:rFonts w:ascii="Times New Roman" w:hAnsi="Times New Roman" w:cs="Times New Roman"/>
-          <w:b/>
-          <w:bCs/>
-          <w:color w:val="000000"/>
-          <w:sz w:val="24"/>
-          <w:szCs w:val="24"/>
-        </w:rPr>
-      </w:pPr>
-    </w:p>
-    <w:p>
-      <w:pPr>
-        <w:spacing w:after="0" w:line="240" w:lineRule="auto"/>
-        <w:jc w:val="center"/>
-        <w:rPr>
-          <w:rFonts w:ascii="Times New Roman" w:hAnsi="Times New Roman" w:cs="Times New Roman"/>
-          <w:b/>
-          <w:bCs/>
-          <w:color w:val="000000"/>
-          <w:sz w:val="24"/>
-          <w:szCs w:val="24"/>
-        </w:rPr>
-      </w:pPr>
-      <w:r>
-        <w:rPr>
-          <w:rFonts w:ascii="Times New Roman" w:hAnsi="Times New Roman" w:cs="Times New Roman"/>
-          <w:b/>
-          <w:bCs/>
-          <w:color w:val="000000"/>
-          <w:sz w:val="24"/>
-          <w:szCs w:val="24"/>
-        </w:rPr>
-        <w:t>RATANKANWAR BHAWARLAL GOTHI JAIN COLLEGE FOR WOMEN</w:t>
-      </w:r>
-    </w:p>
-    <w:p>
-      <w:pPr>
-        <w:spacing w:after="0" w:line="240" w:lineRule="auto"/>
-        <w:jc w:val="center"/>
-        <w:rPr>
-          <w:rFonts w:ascii="Times New Roman" w:hAnsi="Times New Roman" w:cs="Times New Roman"/>
-          <w:sz w:val="24"/>
-          <w:szCs w:val="24"/>
-        </w:rPr>
-      </w:pPr>
-    </w:p>
-    <w:p>
-      <w:pPr>
-        <w:spacing w:after="0" w:line="240" w:lineRule="auto"/>
-        <w:jc w:val="center"/>
-        <w:rPr>
-          <w:rFonts w:ascii="Times New Roman" w:hAnsi="Times New Roman" w:cs="Times New Roman"/>
-          <w:color w:val="000000"/>
-          <w:sz w:val="24"/>
-          <w:szCs w:val="24"/>
-        </w:rPr>
-      </w:pPr>
-      <w:r>
-        <w:rPr>
-          <w:rFonts w:ascii="Times New Roman" w:hAnsi="Times New Roman" w:cs="Times New Roman"/>
-          <w:color w:val="000000"/>
-          <w:sz w:val="24"/>
-          <w:szCs w:val="24"/>
-        </w:rPr>
-        <w:t>(Affiliated to University of Madras)</w:t>
-      </w:r>
-    </w:p>
-    <w:p>
-      <w:pPr>
-        <w:spacing w:after="0" w:line="240" w:lineRule="auto"/>
-        <w:jc w:val="center"/>
-        <w:rPr>
-          <w:rFonts w:ascii="Times New Roman" w:hAnsi="Times New Roman" w:cs="Times New Roman"/>
-          <w:color w:val="000000"/>
-          <w:sz w:val="24"/>
-          <w:szCs w:val="24"/>
-        </w:rPr>
-      </w:pPr>
-    </w:p>
-    <w:p>
-      <w:pPr>
-        <w:spacing w:after="0" w:line="240" w:lineRule="auto"/>
-        <w:jc w:val="center"/>
-        <w:rPr>
-          <w:rFonts w:ascii="Times New Roman" w:hAnsi="Times New Roman" w:cs="Times New Roman"/>
-          <w:b/>
-          <w:bCs/>
-          <w:color w:val="000000"/>
-          <w:sz w:val="24"/>
-          <w:szCs w:val="24"/>
-        </w:rPr>
-      </w:pPr>
-      <w:r>
-        <w:rPr>
-          <w:rFonts w:ascii="Times New Roman" w:hAnsi="Times New Roman" w:cs="Times New Roman"/>
-          <w:b/>
-          <w:bCs/>
-          <w:color w:val="000000"/>
-          <w:sz w:val="24"/>
-          <w:szCs w:val="24"/>
-        </w:rPr>
-        <w:lastRenderedPageBreak/>
-        <w:t>FEBRAURY</w:t>
-      </w:r>
-      <w:r>
-        <w:rPr>
-          <w:rFonts w:ascii="Times New Roman" w:hAnsi="Times New Roman" w:cs="Times New Roman"/>
-          <w:b/>
-          <w:bCs/>
-          <w:color w:val="000000"/>
-          <w:sz w:val="24"/>
-          <w:szCs w:val="24"/>
-        </w:rPr>
-        <w:t xml:space="preserve"> 202</w:t>
-      </w:r>
-      <w:r>
-        <w:rPr>
-          <w:rFonts w:ascii="Times New Roman" w:hAnsi="Times New Roman" w:cs="Times New Roman"/>
-          <w:b/>
-          <w:bCs/>
-          <w:color w:val="000000"/>
-          <w:sz w:val="24"/>
-          <w:szCs w:val="24"/>
-        </w:rPr>
-        <w:t>4</w:t>
-      </w:r>
-    </w:p>
-    <w:p>
-      <w:pPr>
-        <w:spacing w:after="0" w:line="240" w:lineRule="auto"/>
-        <w:rPr>
-          <w:rFonts w:ascii="Times New Roman" w:hAnsi="Times New Roman" w:cs="Times New Roman"/>
-          <w:b/>
-          <w:bCs/>
-          <w:color w:val="000000"/>
-          <w:sz w:val="28"/>
-          <w:szCs w:val="28"/>
-        </w:rPr>
-      </w:pPr>
-    </w:p>
-    <w:p>
-      <w:pPr>
-        <w:spacing w:after="0" w:line="240" w:lineRule="auto"/>
-        <w:jc w:val="center"/>
-        <w:rPr>
-          <w:rFonts w:ascii="Times New Roman" w:hAnsi="Times New Roman" w:cs="Times New Roman"/>
-          <w:b/>
-          <w:bCs/>
-          <w:color w:val="000000"/>
-          <w:sz w:val="28"/>
-          <w:szCs w:val="28"/>
-        </w:rPr>
-      </w:pPr>
-    </w:p>
-    <w:p>
-      <w:pPr>
-        <w:spacing w:after="0" w:line="240" w:lineRule="auto"/>
-        <w:jc w:val="center"/>
-        <w:rPr>
-          <w:rFonts w:ascii="Times New Roman" w:hAnsi="Times New Roman" w:cs="Times New Roman"/>
-          <w:b/>
-          <w:bCs/>
-          <w:color w:val="000000"/>
-          <w:sz w:val="28"/>
-          <w:szCs w:val="28"/>
-        </w:rPr>
-      </w:pPr>
-      <w:r>
-        <w:rPr>
-          <w:rFonts w:ascii="Times New Roman" w:hAnsi="Times New Roman" w:cs="Times New Roman"/>
-          <w:b/>
-          <w:bCs/>
-          <w:color w:val="000000"/>
-          <w:sz w:val="28"/>
-          <w:szCs w:val="28"/>
-        </w:rPr>
-        <w:t>R</w:t>
-      </w:r>
-      <w:r>
-        <w:rPr>
-          <w:rFonts w:ascii="Times New Roman" w:hAnsi="Times New Roman" w:cs="Times New Roman"/>
-          <w:b/>
-          <w:bCs/>
-          <w:color w:val="000000"/>
-          <w:sz w:val="28"/>
-          <w:szCs w:val="28"/>
-        </w:rPr>
-        <w:t xml:space="preserve">ATANKANWAR  BHAWARLAL GOTHI JAIN </w:t>
-      </w:r>
-      <w:r>
-        <w:rPr>
-          <w:rFonts w:ascii="Times New Roman" w:hAnsi="Times New Roman" w:cs="Times New Roman"/>
-          <w:b/>
-          <w:bCs/>
-          <w:color w:val="000000"/>
-          <w:sz w:val="28"/>
-          <w:szCs w:val="28"/>
-        </w:rPr>
-        <w:t>COLLEGE FOR</w:t>
-      </w:r>
-      <w:r>
-        <w:rPr>
-          <w:rFonts w:ascii="Times New Roman" w:hAnsi="Times New Roman" w:cs="Times New Roman"/>
-          <w:b/>
-          <w:bCs/>
-          <w:color w:val="000000"/>
-          <w:sz w:val="28"/>
-          <w:szCs w:val="28"/>
-        </w:rPr>
-        <w:t xml:space="preserve"> </w:t>
-      </w:r>
-      <w:r>
-        <w:rPr>
-          <w:rFonts w:ascii="Times New Roman" w:hAnsi="Times New Roman" w:cs="Times New Roman"/>
-          <w:b/>
-          <w:bCs/>
-          <w:color w:val="000000"/>
-          <w:sz w:val="28"/>
-          <w:szCs w:val="28"/>
-        </w:rPr>
-        <w:t>WOMEN</w:t>
-      </w:r>
-    </w:p>
-    <w:p>
-      <w:pPr>
-        <w:spacing w:after="0" w:line="240" w:lineRule="auto"/>
-        <w:ind w:left="1440" w:firstLine="720"/>
-        <w:jc w:val="both"/>
-        <w:rPr>
-          <w:rFonts w:ascii="Times New Roman" w:hAnsi="Times New Roman" w:cs="Times New Roman"/>
-          <w:sz w:val="28"/>
-          <w:szCs w:val="28"/>
-        </w:rPr>
-      </w:pPr>
-    </w:p>
-    <w:p>
-      <w:pPr>
-        <w:spacing w:after="0" w:line="240" w:lineRule="auto"/>
-        <w:ind w:left="1440" w:firstLine="720"/>
-        <w:jc w:val="both"/>
-        <w:rPr>
-          <w:rFonts w:ascii="Times New Roman" w:hAnsi="Times New Roman" w:cs="Times New Roman"/>
-          <w:b/>
-          <w:bCs/>
-          <w:color w:val="000000"/>
-          <w:sz w:val="28"/>
-          <w:szCs w:val="28"/>
-        </w:rPr>
-      </w:pPr>
-      <w:r>
-        <w:rPr>
-          <w:rFonts w:ascii="Times New Roman" w:hAnsi="Times New Roman" w:cs="Times New Roman"/>
-          <w:b/>
-          <w:bCs/>
-          <w:color w:val="000000"/>
-          <w:sz w:val="24"/>
-          <w:szCs w:val="24"/>
-        </w:rPr>
-        <w:t>        </w:t>
-      </w:r>
-      <w:r>
-        <w:rPr>
-          <w:rFonts w:ascii="Times New Roman" w:hAnsi="Times New Roman" w:cs="Times New Roman"/>
-          <w:b/>
-          <w:bCs/>
-          <w:color w:val="000000"/>
-          <w:sz w:val="28"/>
-          <w:szCs w:val="28"/>
-        </w:rPr>
-        <w:t>(Affiliated to University of Madras)</w:t>
-      </w:r>
-    </w:p>
-    <w:p>
-      <w:pPr>
-        <w:spacing w:after="0" w:line="240" w:lineRule="auto"/>
-        <w:jc w:val="both"/>
-        <w:rPr>
-          <w:rFonts w:ascii="Times New Roman" w:hAnsi="Times New Roman" w:cs="Times New Roman"/>
-          <w:sz w:val="28"/>
-          <w:szCs w:val="28"/>
-        </w:rPr>
-      </w:pPr>
-    </w:p>
-    <w:p>
-      <w:pPr>
-        <w:spacing w:after="0" w:line="240" w:lineRule="auto"/>
-        <w:jc w:val="both"/>
-        <w:rPr>
-          <w:rFonts w:ascii="Times New Roman" w:hAnsi="Times New Roman" w:cs="Times New Roman"/>
-          <w:b/>
-          <w:bCs/>
-          <w:color w:val="000000"/>
-          <w:sz w:val="28"/>
-          <w:szCs w:val="28"/>
-        </w:rPr>
-      </w:pPr>
-      <w:r>
-        <w:rPr>
-          <w:rFonts w:ascii="Times New Roman" w:hAnsi="Times New Roman" w:cs="Times New Roman"/>
-          <w:b/>
-          <w:bCs/>
-          <w:color w:val="000000"/>
-          <w:sz w:val="28"/>
-          <w:szCs w:val="28"/>
-        </w:rPr>
-        <w:t xml:space="preserve">             </w:t>
-      </w:r>
-      <w:r>
-        <w:rPr>
-          <w:rFonts w:ascii="Times New Roman" w:hAnsi="Times New Roman" w:cs="Times New Roman"/>
-          <w:b/>
-          <w:bCs/>
-          <w:color w:val="000000"/>
-          <w:sz w:val="28"/>
-          <w:szCs w:val="28"/>
-        </w:rPr>
-        <w:t>#13, Sothupakkam Darkash Road, Redhills, Chennai-600 052</w:t>
-      </w:r>
-    </w:p>
-    <w:p>
-      <w:pPr>
-        <w:spacing w:after="0" w:line="240" w:lineRule="auto"/>
-        <w:jc w:val="both"/>
-        <w:rPr>
-          <w:rFonts w:ascii="Times New Roman" w:hAnsi="Times New Roman" w:cs="Times New Roman"/>
-          <w:b/>
-          <w:bCs/>
-          <w:color w:val="000000"/>
-          <w:sz w:val="28"/>
-          <w:szCs w:val="28"/>
-        </w:rPr>
-      </w:pPr>
-    </w:p>
-    <w:p>
-      <w:pPr>
-        <w:spacing w:after="0" w:line="240" w:lineRule="auto"/>
-        <w:ind w:left="1440" w:firstLine="720"/>
-        <w:jc w:val="both"/>
-        <w:rPr>
-          <w:rFonts w:ascii="Times New Roman" w:hAnsi="Times New Roman" w:cs="Times New Roman"/>
-          <w:b/>
-          <w:bCs/>
-          <w:color w:val="000000"/>
-          <w:sz w:val="28"/>
-          <w:szCs w:val="28"/>
-          <w:u w:val="single"/>
-        </w:rPr>
-      </w:pPr>
-    </w:p>
-    <w:p>
-      <w:pPr>
-        <w:spacing w:after="0" w:line="240" w:lineRule="auto"/>
-        <w:ind w:left="1440" w:firstLine="720"/>
-        <w:jc w:val="both"/>
-        <w:rPr>
-          <w:rFonts w:ascii="Times New Roman" w:hAnsi="Times New Roman" w:cs="Times New Roman"/>
-          <w:sz w:val="28"/>
-          <w:szCs w:val="28"/>
-        </w:rPr>
-      </w:pPr>
-      <w:r>
-        <w:rPr>
-          <w:rFonts w:ascii="Times New Roman" w:hAnsi="Times New Roman" w:cs="Times New Roman"/>
-          <w:b/>
-          <w:bCs/>
-          <w:color w:val="000000"/>
-          <w:sz w:val="28"/>
-          <w:szCs w:val="28"/>
-          <w:u w:val="single"/>
-        </w:rPr>
-        <w:t>TO WHOMSOEVER IT MAY CONCERN</w:t>
-      </w:r>
-    </w:p>
-    <w:p>
-      <w:pPr>
-        <w:spacing w:after="0" w:line="240" w:lineRule="auto"/>
-        <w:ind w:left="1440"/>
-        <w:jc w:val="both"/>
-        <w:rPr>
-          <w:rFonts w:ascii="Times New Roman" w:hAnsi="Times New Roman" w:cs="Times New Roman"/>
-          <w:sz w:val="28"/>
-          <w:szCs w:val="28"/>
-        </w:rPr>
-      </w:pPr>
-    </w:p>
-    <w:p>
-      <w:pPr>
-        <w:spacing w:after="0" w:line="360" w:lineRule="auto"/>
-        <w:ind w:left="1440"/>
-        <w:jc w:val="both"/>
-        <w:rPr>
-          <w:rFonts w:ascii="Times New Roman" w:hAnsi="Times New Roman" w:cs="Times New Roman"/>
-          <w:color w:val="000000"/>
-          <w:sz w:val="28"/>
-          <w:szCs w:val="28"/>
-        </w:rPr>
-      </w:pPr>
-      <w:r>
-        <w:rPr>
-          <w:rFonts w:ascii="Times New Roman" w:hAnsi="Times New Roman" w:cs="Times New Roman"/>
-          <w:color w:val="000000"/>
-          <w:sz w:val="28"/>
-          <w:szCs w:val="28"/>
-        </w:rPr>
-        <w:t> </w:t>
-      </w:r>
-    </w:p>
-    <w:p>
-      <w:pPr>
-        <w:pStyle w:val="NormalWeb"/>
-        <w:spacing w:before="0" w:beforeAutospacing="0" w:after="200" w:afterAutospacing="0"/>
-        <w:jc w:val="both"/>
-        <w:rPr>
-          <w:b/>
-          <w:bCs/>
-          <w:color w:val="000000"/>
-          <w:sz w:val="28"/>
-          <w:szCs w:val="28"/>
-        </w:rPr>
-      </w:pPr>
-      <w:r>
-        <w:rPr>
-          <w:color w:val="000000"/>
-          <w:sz w:val="28"/>
-          <w:szCs w:val="28"/>
-        </w:rPr>
-        <w:t xml:space="preserve">This </w:t>
-      </w:r>
-      <w:r>
-        <w:rPr>
-          <w:color w:val="000000"/>
-          <w:sz w:val="28"/>
-          <w:szCs w:val="28"/>
-        </w:rPr>
-        <w:t>is to</w:t>
-      </w:r>
-      <w:r>
-        <w:rPr>
-          <w:color w:val="000000"/>
-          <w:sz w:val="28"/>
-          <w:szCs w:val="28"/>
-        </w:rPr>
-        <w:t xml:space="preserve"> certify that this dissertation </w:t>
-      </w:r>
-      <w:r>
-        <w:rPr>
-          <w:color w:val="000000"/>
-          <w:sz w:val="28"/>
-          <w:szCs w:val="28"/>
-        </w:rPr>
-        <w:t>entitled</w:t>
-      </w:r>
-      <w:r>
-        <w:rPr>
-          <w:color w:val="000000"/>
-          <w:sz w:val="28"/>
-          <w:szCs w:val="28"/>
-        </w:rPr>
-        <w:t xml:space="preserve"> </w:t>
-      </w:r>
-      <w:r>
-        <w:rPr>
-          <w:b/>
-          <w:bCs/>
-          <w:color w:val="000000"/>
-          <w:sz w:val="28"/>
-          <w:szCs w:val="28"/>
-        </w:rPr>
-        <w:t>“</w:t>
-      </w:r>
-      <w:r>
-        <w:rPr>
-          <w:b/>
-          <w:bCs/>
-          <w:color w:val="000000"/>
-          <w:sz w:val="28"/>
-          <w:szCs w:val="28"/>
-        </w:rPr>
-        <w:t xml:space="preserve">PLACEMENT PREDICTION </w:t>
-      </w:r>
-      <w:r>
-        <w:rPr>
-          <w:b/>
-          <w:bCs/>
-          <w:color w:val="000000"/>
-          <w:sz w:val="28"/>
-          <w:szCs w:val="28"/>
-        </w:rPr>
-        <w:t xml:space="preserve">WEBAPP </w:t>
-      </w:r>
-      <w:r>
-        <w:rPr>
-          <w:b/>
-          <w:bCs/>
-          <w:color w:val="000000"/>
-          <w:sz w:val="28"/>
-          <w:szCs w:val="28"/>
-        </w:rPr>
-        <w:t>USING PYTHON AND MACHINE LEARNING</w:t>
-      </w:r>
-      <w:r>
-        <w:rPr>
-          <w:b/>
-          <w:bCs/>
-          <w:color w:val="000000"/>
-          <w:sz w:val="28"/>
-          <w:szCs w:val="28"/>
-        </w:rPr>
-        <w:t>”</w:t>
-      </w:r>
-      <w:r>
-        <w:rPr>
-          <w:b/>
-          <w:bCs/>
-          <w:color w:val="000000"/>
-          <w:sz w:val="28"/>
-          <w:szCs w:val="28"/>
-        </w:rPr>
-        <w:t xml:space="preserve"> </w:t>
-      </w:r>
-      <w:r>
-        <w:rPr>
-          <w:bCs/>
-          <w:color w:val="000000"/>
-          <w:sz w:val="28"/>
-          <w:szCs w:val="28"/>
-        </w:rPr>
-        <w:t xml:space="preserve">is a </w:t>
-      </w:r>
-      <w:proofErr w:type="spellStart"/>
-      <w:r>
-        <w:rPr>
-          <w:bCs/>
-          <w:color w:val="000000"/>
-          <w:sz w:val="28"/>
-          <w:szCs w:val="28"/>
-        </w:rPr>
-        <w:t>bonafide</w:t>
-      </w:r>
-      <w:proofErr w:type="spellEnd"/>
-      <w:r>
-        <w:rPr>
-          <w:bCs/>
-          <w:color w:val="000000"/>
-          <w:sz w:val="28"/>
-          <w:szCs w:val="28"/>
-        </w:rPr>
-        <w:t xml:space="preserve"> record of original work done by </w:t>
-      </w:r>
-      <w:proofErr w:type="gramStart"/>
-      <w:r>
-        <w:rPr>
-          <w:b/>
-          <w:color w:val="000000"/>
-          <w:sz w:val="28"/>
-          <w:szCs w:val="28"/>
-        </w:rPr>
-        <w:t>XYZ,XYZ</w:t>
-      </w:r>
-      <w:proofErr w:type="gramEnd"/>
-      <w:r>
-        <w:rPr>
-          <w:b/>
-          <w:color w:val="000000"/>
-          <w:sz w:val="28"/>
-          <w:szCs w:val="28"/>
-        </w:rPr>
-        <w:t>,XYZ</w:t>
-      </w:r>
-      <w:r>
-        <w:rPr>
-          <w:b/>
-          <w:bCs/>
-          <w:color w:val="000000"/>
-          <w:sz w:val="28"/>
-          <w:szCs w:val="28"/>
-        </w:rPr>
-        <w:t xml:space="preserve">, </w:t>
-      </w:r>
-      <w:r>
-        <w:rPr>
-          <w:b/>
-          <w:bCs/>
-          <w:color w:val="000000"/>
-          <w:sz w:val="28"/>
-          <w:szCs w:val="28"/>
-        </w:rPr>
-        <w:t>B.Sc(CS),</w:t>
-      </w:r>
-      <w:r>
-        <w:rPr>
-          <w:b/>
-          <w:bCs/>
-          <w:color w:val="000000"/>
-          <w:sz w:val="28"/>
-          <w:szCs w:val="28"/>
-        </w:rPr>
-        <w:t xml:space="preserve"> </w:t>
-      </w:r>
-      <w:r>
-        <w:rPr>
-          <w:b/>
-          <w:bCs/>
-          <w:color w:val="000000"/>
-          <w:sz w:val="28"/>
-          <w:szCs w:val="28"/>
-        </w:rPr>
-        <w:t xml:space="preserve">III Year, Department of Computer Science </w:t>
-      </w:r>
-      <w:r>
-        <w:rPr>
-          <w:color w:val="000000"/>
-          <w:sz w:val="28"/>
-          <w:szCs w:val="28"/>
-        </w:rPr>
-        <w:t>in partial fulfillment for the award of degree in</w:t>
-      </w:r>
-      <w:r>
-        <w:rPr>
-          <w:b/>
-          <w:bCs/>
-          <w:color w:val="000000"/>
-          <w:sz w:val="28"/>
-          <w:szCs w:val="28"/>
-        </w:rPr>
-        <w:t xml:space="preserve"> Bachelor</w:t>
-      </w:r>
-      <w:r>
-        <w:rPr>
-          <w:color w:val="000000"/>
-          <w:sz w:val="28"/>
-          <w:szCs w:val="28"/>
-        </w:rPr>
-        <w:t xml:space="preserve"> </w:t>
-      </w:r>
-      <w:r>
-        <w:rPr>
-          <w:b/>
-          <w:color w:val="000000"/>
-          <w:sz w:val="28"/>
-          <w:szCs w:val="28"/>
-        </w:rPr>
-        <w:t xml:space="preserve"> Of</w:t>
-      </w:r>
-      <w:r>
-        <w:rPr>
-          <w:color w:val="000000"/>
-          <w:sz w:val="28"/>
-          <w:szCs w:val="28"/>
-        </w:rPr>
-        <w:t xml:space="preserve"> </w:t>
-      </w:r>
-      <w:r>
-        <w:rPr>
-          <w:b/>
-          <w:color w:val="000000"/>
-          <w:sz w:val="28"/>
-          <w:szCs w:val="28"/>
-        </w:rPr>
-        <w:t>Computer Science</w:t>
-      </w:r>
-      <w:r>
-        <w:rPr>
-          <w:color w:val="000000"/>
-          <w:sz w:val="28"/>
-          <w:szCs w:val="28"/>
-        </w:rPr>
-        <w:t xml:space="preserve">, </w:t>
-      </w:r>
-      <w:r>
-        <w:rPr>
-          <w:b/>
-          <w:bCs/>
-          <w:color w:val="000000"/>
-          <w:sz w:val="28"/>
-          <w:szCs w:val="28"/>
-        </w:rPr>
-        <w:t>UNIVERSITY OF MADRAS</w:t>
-      </w:r>
-      <w:r>
-        <w:rPr>
-          <w:b/>
-          <w:bCs/>
-          <w:color w:val="000000"/>
-          <w:sz w:val="28"/>
-          <w:szCs w:val="28"/>
-        </w:rPr>
-        <w:t xml:space="preserve"> </w:t>
-      </w:r>
-      <w:r>
-        <w:rPr>
-          <w:b/>
-          <w:bCs/>
-          <w:color w:val="000000"/>
-          <w:sz w:val="28"/>
-          <w:szCs w:val="28"/>
-        </w:rPr>
-        <w:t xml:space="preserve"> </w:t>
-      </w:r>
-      <w:r>
-        <w:rPr>
-          <w:color w:val="000000"/>
-          <w:sz w:val="28"/>
-          <w:szCs w:val="28"/>
-        </w:rPr>
-        <w:t xml:space="preserve">during the academic year </w:t>
-      </w:r>
-      <w:r>
-        <w:rPr>
-          <w:b/>
-          <w:bCs/>
-          <w:color w:val="000000"/>
-          <w:sz w:val="28"/>
-          <w:szCs w:val="28"/>
-        </w:rPr>
-        <w:t>202</w:t>
-      </w:r>
-      <w:r>
-        <w:rPr>
-          <w:b/>
-          <w:bCs/>
-          <w:color w:val="000000"/>
-          <w:sz w:val="28"/>
-          <w:szCs w:val="28"/>
-        </w:rPr>
-        <w:t>1</w:t>
-      </w:r>
-      <w:r>
-        <w:rPr>
-          <w:b/>
-          <w:bCs/>
-          <w:color w:val="000000"/>
-          <w:sz w:val="28"/>
-          <w:szCs w:val="28"/>
-        </w:rPr>
-        <w:t>-202</w:t>
-      </w:r>
-      <w:r>
-        <w:rPr>
-          <w:b/>
-          <w:bCs/>
-          <w:color w:val="000000"/>
-          <w:sz w:val="28"/>
-          <w:szCs w:val="28"/>
-        </w:rPr>
-        <w:t>4</w:t>
-      </w:r>
-      <w:r>
-        <w:rPr>
-          <w:color w:val="000000"/>
-          <w:sz w:val="28"/>
-          <w:szCs w:val="28"/>
-        </w:rPr>
-        <w:t>.</w:t>
-      </w:r>
-      <w:r>
-        <w:rPr>
-          <w:b/>
-          <w:bCs/>
-          <w:color w:val="000000"/>
-          <w:sz w:val="32"/>
-          <w:szCs w:val="32"/>
-        </w:rPr>
-        <w:t>  </w:t>
-      </w:r>
-    </w:p>
-    <w:p>
-      <w:pPr>
-        <w:spacing w:after="0" w:line="360" w:lineRule="auto"/>
-        <w:jc w:val="both"/>
-        <w:rPr>
-          <w:rFonts w:ascii="Times New Roman" w:hAnsi="Times New Roman" w:cs="Times New Roman"/>
-          <w:sz w:val="24"/>
-          <w:szCs w:val="24"/>
-        </w:rPr>
-      </w:pPr>
-    </w:p>
-    <w:p>
-      <w:pPr>
-        <w:spacing w:after="0" w:line="240" w:lineRule="auto"/>
-        <w:jc w:val="both"/>
-        <w:rPr>
-          <w:rFonts w:ascii="Times New Roman" w:hAnsi="Times New Roman" w:cs="Times New Roman"/>
-          <w:b/>
-          <w:bCs/>
-          <w:color w:val="000000"/>
-          <w:sz w:val="28"/>
-          <w:szCs w:val="28"/>
-        </w:rPr>
-      </w:pPr>
-    </w:p>
-    <w:p>
-      <w:pPr>
-        <w:spacing w:after="0" w:line="240" w:lineRule="auto"/>
-        <w:jc w:val="both"/>
-        <w:rPr>
-          <w:rFonts w:ascii="Times New Roman" w:hAnsi="Times New Roman" w:cs="Times New Roman"/>
-          <w:b/>
-          <w:bCs/>
-          <w:color w:val="000000"/>
-          <w:sz w:val="28"/>
-          <w:szCs w:val="28"/>
-        </w:rPr>
-      </w:pPr>
-    </w:p>
-    <w:p>
-      <w:pPr>
-        <w:spacing w:after="0" w:line="240" w:lineRule="auto"/>
-        <w:jc w:val="both"/>
-        <w:rPr>
-          <w:rFonts w:ascii="Times New Roman" w:hAnsi="Times New Roman" w:cs="Times New Roman"/>
-          <w:b/>
-          <w:bCs/>
-          <w:color w:val="000000"/>
-          <w:sz w:val="28"/>
-          <w:szCs w:val="28"/>
-        </w:rPr>
-      </w:pPr>
-    </w:p>
-    <w:p>
-      <w:pPr>
-        <w:tabs>
-          <w:tab w:val="left" w:pos="720"/>
-          <w:tab w:val="left" w:pos="1440"/>
-          <w:tab w:val="left" w:pos="2160"/>
-          <w:tab w:val="left" w:pos="5655"/>
-        </w:tabs>
-        <w:spacing w:after="0" w:line="240" w:lineRule="auto"/>
-        <w:rPr>
-          <w:rFonts w:ascii="Times New Roman" w:hAnsi="Times New Roman" w:cs="Times New Roman"/>
-          <w:b/>
-          <w:bCs/>
-          <w:color w:val="000000"/>
-          <w:sz w:val="28"/>
-          <w:szCs w:val="28"/>
-        </w:rPr>
-      </w:pPr>
-      <w:r>
-        <w:rPr>
-          <w:rFonts w:ascii="Times New Roman" w:hAnsi="Times New Roman" w:cs="Times New Roman"/>
-          <w:b/>
-          <w:bCs/>
-          <w:color w:val="000000"/>
-          <w:sz w:val="28"/>
-          <w:szCs w:val="28"/>
-        </w:rPr>
-        <w:t>Intern</w:t>
-      </w:r>
-      <w:r>
-        <w:rPr>
-          <w:rFonts w:ascii="Times New Roman" w:hAnsi="Times New Roman" w:cs="Times New Roman"/>
-          <w:b/>
-          <w:bCs/>
-          <w:color w:val="000000"/>
-          <w:sz w:val="28"/>
-          <w:szCs w:val="28"/>
-        </w:rPr>
-        <w:t xml:space="preserve">al Guide                                        </w:t>
-      </w:r>
-      <w:r>
-        <w:rPr>
-          <w:rFonts w:ascii="Times New Roman" w:hAnsi="Times New Roman" w:cs="Times New Roman"/>
-          <w:b/>
-          <w:bCs/>
-          <w:color w:val="000000"/>
-          <w:sz w:val="28"/>
-          <w:szCs w:val="28"/>
-        </w:rPr>
-        <w:t xml:space="preserve">                        </w:t>
-      </w:r>
-      <w:r>
-        <w:rPr>
-          <w:rFonts w:ascii="Times New Roman" w:hAnsi="Times New Roman" w:cs="Times New Roman"/>
-          <w:b/>
-          <w:bCs/>
-          <w:color w:val="000000"/>
-          <w:sz w:val="28"/>
-          <w:szCs w:val="28"/>
-        </w:rPr>
-        <w:t xml:space="preserve">   </w:t>
-      </w:r>
-      <w:r>
-        <w:rPr>
-          <w:rFonts w:ascii="Times New Roman" w:hAnsi="Times New Roman" w:cs="Times New Roman"/>
-          <w:b/>
-          <w:color w:val="000000"/>
-          <w:sz w:val="28"/>
-          <w:szCs w:val="28"/>
-        </w:rPr>
-        <w:t>H</w:t>
-      </w:r>
-      <w:r>
-        <w:rPr>
-          <w:rFonts w:ascii="Times New Roman" w:hAnsi="Times New Roman" w:cs="Times New Roman"/>
-          <w:b/>
-          <w:color w:val="000000"/>
-          <w:sz w:val="28"/>
-          <w:szCs w:val="28"/>
-        </w:rPr>
-        <w:t>ead of t</w:t>
-      </w:r>
-      <w:r>
-        <w:rPr>
-          <w:rFonts w:ascii="Times New Roman" w:hAnsi="Times New Roman" w:cs="Times New Roman"/>
-          <w:b/>
-          <w:color w:val="000000"/>
-          <w:sz w:val="28"/>
-          <w:szCs w:val="28"/>
-        </w:rPr>
-        <w:t>he Department</w:t>
-      </w:r>
-    </w:p>
-    <w:p>
-      <w:pPr>
-        <w:spacing w:line="240" w:lineRule="auto"/>
-        <w:rPr>
-          <w:rFonts w:ascii="Times New Roman" w:hAnsi="Times New Roman" w:cs="Times New Roman"/>
-          <w:color w:val="000000"/>
-          <w:sz w:val="24"/>
-          <w:szCs w:val="24"/>
-        </w:rPr>
-      </w:pPr>
-      <w:proofErr w:type="gramStart"/>
-      <w:r>
-        <w:rPr>
-          <w:rFonts w:ascii="Times New Roman" w:hAnsi="Times New Roman" w:cs="Times New Roman"/>
-          <w:color w:val="000000"/>
-          <w:sz w:val="24"/>
-          <w:szCs w:val="24"/>
-        </w:rPr>
-        <w:t>Mrs.J.USHA</w:t>
-      </w:r>
-      <w:proofErr w:type="gramEnd"/>
-      <w:r>
-        <w:rPr>
-          <w:rFonts w:ascii="Times New Roman" w:hAnsi="Times New Roman" w:cs="Times New Roman"/>
-          <w:color w:val="000000"/>
-          <w:sz w:val="24"/>
-          <w:szCs w:val="24"/>
-        </w:rPr>
-        <w:t>, M.Sc., M.Phil., B.Ed.,</w:t>
-      </w:r>
-      <w:r>
-        <w:rPr>
-          <w:rFonts w:ascii="Times New Roman" w:hAnsi="Times New Roman" w:cs="Times New Roman"/>
-          <w:color w:val="000000"/>
-          <w:sz w:val="24"/>
-          <w:szCs w:val="24"/>
-        </w:rPr>
-        <w:t xml:space="preserve">                         Mrs. M.EZHILRANI,  MCA., M.Phil., B.Ed.,</w:t>
-      </w:r>
-    </w:p>
-    <w:p>
-      <w:pPr>
-        <w:tabs>
-          <w:tab w:val="left" w:pos="720"/>
-          <w:tab w:val="left" w:pos="1440"/>
-          <w:tab w:val="left" w:pos="2160"/>
-          <w:tab w:val="left" w:pos="2880"/>
-          <w:tab w:val="left" w:pos="5055"/>
-        </w:tabs>
-        <w:spacing w:after="0" w:line="240" w:lineRule="auto"/>
-        <w:jc w:val="both"/>
-        <w:rPr>
-          <w:rFonts w:ascii="Times New Roman" w:hAnsi="Times New Roman" w:cs="Times New Roman"/>
-          <w:b/>
-          <w:bCs/>
-          <w:color w:val="000000"/>
-          <w:sz w:val="28"/>
-          <w:szCs w:val="28"/>
-        </w:rPr>
-      </w:pPr>
-    </w:p>
-    <w:p>
-      <w:pPr>
-        <w:spacing w:after="0" w:line="240" w:lineRule="auto"/>
-        <w:rPr>
-          <w:rFonts w:ascii="Times New Roman" w:hAnsi="Times New Roman" w:cs="Times New Roman"/>
-          <w:b/>
-          <w:color w:val="000000"/>
-          <w:sz w:val="28"/>
-          <w:szCs w:val="28"/>
-        </w:rPr>
-      </w:pPr>
-    </w:p>
-    <w:p>
-      <w:pPr>
-        <w:spacing w:after="0" w:line="240" w:lineRule="auto"/>
-        <w:jc w:val="center"/>
-        <w:rPr>
-          <w:rFonts w:ascii="Times New Roman" w:hAnsi="Times New Roman" w:cs="Times New Roman"/>
-          <w:color w:val="000000"/>
-          <w:sz w:val="28"/>
-          <w:szCs w:val="28"/>
-        </w:rPr>
-      </w:pPr>
-    </w:p>
-    <w:p>
-      <w:pPr>
-        <w:spacing w:after="0" w:line="240" w:lineRule="auto"/>
-        <w:jc w:val="center"/>
-        <w:rPr>
-          <w:rFonts w:ascii="Times New Roman" w:hAnsi="Times New Roman" w:cs="Times New Roman"/>
-          <w:color w:val="000000"/>
-          <w:sz w:val="28"/>
-          <w:szCs w:val="28"/>
-        </w:rPr>
-      </w:pPr>
-    </w:p>
-    <w:p>
-      <w:pPr>
-        <w:spacing w:after="0" w:line="240" w:lineRule="auto"/>
-        <w:jc w:val="both"/>
-        <w:rPr>
-          <w:rFonts w:ascii="Times New Roman" w:hAnsi="Times New Roman" w:cs="Times New Roman"/>
-          <w:b/>
-          <w:bCs/>
-          <w:color w:val="000000"/>
-          <w:sz w:val="28"/>
-          <w:szCs w:val="28"/>
-        </w:rPr>
-      </w:pPr>
-    </w:p>
-    <w:p>
-      <w:pPr>
-        <w:spacing w:after="0" w:line="240" w:lineRule="auto"/>
-        <w:jc w:val="center"/>
-        <w:rPr>
-          <w:rFonts w:ascii="Times New Roman" w:hAnsi="Times New Roman" w:cs="Times New Roman"/>
-          <w:color w:val="000000"/>
-          <w:sz w:val="28"/>
-          <w:szCs w:val="28"/>
-        </w:rPr>
-      </w:pPr>
-      <w:r>
-        <w:rPr>
-          <w:rFonts w:ascii="Times New Roman" w:hAnsi="Times New Roman" w:cs="Times New Roman"/>
-          <w:b/>
-          <w:bCs/>
-          <w:color w:val="000000"/>
-          <w:sz w:val="28"/>
-          <w:szCs w:val="28"/>
-        </w:rPr>
-        <w:t>PRINCIPAL</w:t>
-      </w:r>
-    </w:p>
-    <w:p>
-      <w:pPr>
-        <w:spacing w:after="0" w:line="240" w:lineRule="auto"/>
-        <w:jc w:val="center"/>
-        <w:rPr>
-          <w:color w:val="000000"/>
-          <w:sz w:val="28"/>
-          <w:szCs w:val="28"/>
-        </w:rPr>
-      </w:pPr>
-      <w:r>
-        <w:rPr>
-          <w:rFonts w:ascii="Times New Roman" w:hAnsi="Times New Roman" w:cs="Times New Roman"/>
-          <w:color w:val="000000"/>
-          <w:sz w:val="24"/>
-          <w:szCs w:val="24"/>
-        </w:rPr>
-        <w:t xml:space="preserve">Dr. Mrs. </w:t>
-      </w:r>
-      <w:proofErr w:type="gramStart"/>
-      <w:r>
-        <w:rPr>
-          <w:rFonts w:ascii="Times New Roman" w:hAnsi="Times New Roman" w:cs="Times New Roman"/>
-          <w:color w:val="000000"/>
-          <w:sz w:val="24"/>
-          <w:szCs w:val="24"/>
-        </w:rPr>
-        <w:t>M.MAHALAKSHMI</w:t>
-      </w:r>
-      <w:proofErr w:type="gramEnd"/>
-      <w:r>
-        <w:rPr>
-          <w:rFonts w:ascii="Times New Roman" w:hAnsi="Times New Roman" w:cs="Times New Roman"/>
-          <w:color w:val="000000"/>
-          <w:sz w:val="24"/>
-          <w:szCs w:val="24"/>
-        </w:rPr>
-        <w:t>, M.Sc., M.C.A., B.Ed., M.Phil.,</w:t>
-      </w:r>
-      <w:r>
-        <w:rPr>
-          <w:rFonts w:ascii="Times New Roman" w:hAnsi="Times New Roman" w:cs="Times New Roman"/>
-          <w:color w:val="000000"/>
-          <w:sz w:val="24"/>
-          <w:szCs w:val="24"/>
-        </w:rPr>
-        <w:t xml:space="preserve"> Ph.D</w:t>
-      </w:r>
-      <w:r>
-        <w:rPr>
-          <w:rFonts w:ascii="Times New Roman" w:hAnsi="Times New Roman" w:cs="Times New Roman"/>
-          <w:color w:val="000000"/>
-          <w:sz w:val="24"/>
-          <w:szCs w:val="24"/>
-        </w:rPr>
-        <w:t>.,</w:t>
-      </w:r>
-    </w:p>
-    <w:p>
-      <w:pPr>
-        <w:spacing w:after="0" w:line="240" w:lineRule="auto"/>
-        <w:jc w:val="both"/>
-        <w:rPr>
-          <w:color w:val="000000"/>
-          <w:sz w:val="28"/>
-          <w:szCs w:val="28"/>
-        </w:rPr>
-      </w:pPr>
-    </w:p>
-    <w:p>
-      <w:pPr>
-        <w:spacing w:after="0" w:line="240" w:lineRule="auto"/>
-        <w:rPr>
-          <w:color w:val="000000"/>
-          <w:sz w:val="28"/>
-          <w:szCs w:val="28"/>
-        </w:rPr>
-      </w:pPr>
-    </w:p>
-    <w:p>
-      <w:pPr>
-        <w:spacing w:after="0" w:line="240" w:lineRule="auto"/>
-        <w:rPr>
-          <w:rFonts w:ascii="Times New Roman" w:hAnsi="Times New Roman" w:cs="Times New Roman"/>
-          <w:b/>
-          <w:color w:val="000000"/>
-          <w:sz w:val="28"/>
-          <w:szCs w:val="28"/>
-        </w:rPr>
-      </w:pPr>
-    </w:p>
-    <w:p>
-      <w:pPr>
-        <w:spacing w:after="0" w:line="240" w:lineRule="auto"/>
-        <w:rPr>
-          <w:rFonts w:ascii="Times New Roman" w:hAnsi="Times New Roman" w:cs="Times New Roman"/>
-          <w:b/>
-          <w:color w:val="000000"/>
-          <w:sz w:val="28"/>
-          <w:szCs w:val="28"/>
-        </w:rPr>
-      </w:pPr>
-    </w:p>
-    <w:p>
-      <w:pPr>
-        <w:spacing w:after="0" w:line="240" w:lineRule="auto"/>
-        <w:rPr>
-          <w:rFonts w:ascii="Times New Roman" w:hAnsi="Times New Roman" w:cs="Times New Roman"/>
-          <w:b/>
-          <w:color w:val="000000"/>
-          <w:sz w:val="28"/>
-          <w:szCs w:val="28"/>
-        </w:rPr>
-      </w:pPr>
-    </w:p>
-    <w:p>
-      <w:pPr>
-        <w:spacing w:after="0" w:line="240" w:lineRule="auto"/>
-        <w:rPr>
-          <w:b/>
-          <w:bCs/>
-          <w:color w:val="000000"/>
-          <w:sz w:val="28"/>
-          <w:szCs w:val="28"/>
-        </w:rPr>
-      </w:pPr>
-      <w:r>
-        <w:rPr>
-          <w:rFonts w:ascii="Times New Roman" w:hAnsi="Times New Roman" w:cs="Times New Roman"/>
-          <w:b/>
-          <w:color w:val="000000"/>
-          <w:sz w:val="28"/>
-          <w:szCs w:val="28"/>
-        </w:rPr>
-        <w:t>INTERNAL EXAMINER</w:t>
-      </w:r>
-      <w:r>
-        <w:rPr>
-          <w:b/>
-          <w:color w:val="000000"/>
-          <w:sz w:val="32"/>
-          <w:szCs w:val="32"/>
-        </w:rPr>
-        <w:t>   </w:t>
-      </w:r>
-      <w:r>
-        <w:rPr>
-          <w:b/>
-          <w:color w:val="000000"/>
-          <w:sz w:val="28"/>
-          <w:szCs w:val="28"/>
-        </w:rPr>
-        <w:t xml:space="preserve">                                 </w:t>
-      </w:r>
-      <w:r>
-        <w:rPr>
-          <w:b/>
-          <w:color w:val="000000"/>
-          <w:sz w:val="28"/>
-          <w:szCs w:val="28"/>
-        </w:rPr>
-        <w:t xml:space="preserve">                              </w:t>
-      </w:r>
-      <w:r>
-        <w:rPr>
-          <w:b/>
-          <w:color w:val="000000"/>
-          <w:sz w:val="28"/>
-          <w:szCs w:val="28"/>
-        </w:rPr>
-        <w:t xml:space="preserve">     </w:t>
-      </w:r>
-      <w:r>
-        <w:rPr>
-          <w:rFonts w:ascii="Times New Roman" w:hAnsi="Times New Roman" w:cs="Times New Roman"/>
-          <w:b/>
-          <w:color w:val="000000"/>
-          <w:sz w:val="28"/>
-          <w:szCs w:val="28"/>
-        </w:rPr>
-        <w:t>EXTERNAL EXAMINER</w:t>
-      </w:r>
-      <w:r>
-        <w:rPr>
-          <w:b/>
-          <w:color w:val="000000"/>
-          <w:sz w:val="34"/>
-          <w:szCs w:val="34"/>
-        </w:rPr>
-        <w:t xml:space="preserve">   </w:t>
-      </w:r>
-      <w:r>
-        <w:rPr>
-          <w:b/>
-          <w:color w:val="000000"/>
-          <w:sz w:val="32"/>
-          <w:szCs w:val="32"/>
-        </w:rPr>
-        <w:t> </w:t>
-      </w:r>
-      <w:r>
-        <w:rPr>
-          <w:b/>
-          <w:bCs/>
-          <w:color w:val="000000"/>
-          <w:sz w:val="28"/>
-          <w:szCs w:val="28"/>
-        </w:rPr>
-        <w:t>        </w:t>
-      </w:r>
-    </w:p>
-    <w:p>
-      <w:pPr>
-        <w:spacing w:after="0" w:line="240" w:lineRule="auto"/>
-        <w:rPr>
-          <w:b/>
-          <w:bCs/>
-          <w:color w:val="000000"/>
-          <w:sz w:val="28"/>
-          <w:szCs w:val="28"/>
-        </w:rPr>
-      </w:pPr>
-      <w:r>
-        <w:rPr>
-          <w:b/>
-          <w:bCs/>
-          <w:color w:val="000000"/>
-          <w:sz w:val="28"/>
-          <w:szCs w:val="28"/>
-        </w:rPr>
-        <w:lastRenderedPageBreak/>
-        <w:t xml:space="preserve">                                                  </w:t>
-      </w:r>
-    </w:p>
-    <w:p>
-      <w:pPr>
-        <w:spacing w:after="0" w:line="240" w:lineRule="auto"/>
-        <w:rPr>
-          <w:b/>
-          <w:bCs/>
-          <w:color w:val="000000"/>
-          <w:sz w:val="28"/>
-          <w:szCs w:val="28"/>
-        </w:rPr>
-      </w:pPr>
-    </w:p>
-    <w:p>
-      <w:pPr>
-        <w:spacing w:after="0" w:line="240" w:lineRule="auto"/>
-        <w:rPr>
-          <w:b/>
-          <w:bCs/>
-          <w:color w:val="000000"/>
-          <w:sz w:val="28"/>
-          <w:szCs w:val="28"/>
-        </w:rPr>
-      </w:pPr>
-    </w:p>
-    <w:p>
-      <w:pPr>
-        <w:spacing w:after="0" w:line="240" w:lineRule="auto"/>
-        <w:jc w:val="center"/>
-        <w:rPr>
-          <w:b/>
-          <w:color w:val="000000"/>
-          <w:sz w:val="28"/>
-          <w:szCs w:val="28"/>
-        </w:rPr>
-      </w:pPr>
-      <w:r>
-        <w:rPr>
-          <w:rFonts w:ascii="Times New Roman" w:hAnsi="Times New Roman" w:cs="Times New Roman"/>
-          <w:b/>
-          <w:bCs/>
-          <w:color w:val="000000"/>
-          <w:sz w:val="32"/>
-          <w:szCs w:val="32"/>
-        </w:rPr>
-        <w:t>DECLARATION</w:t>
-      </w:r>
-    </w:p>
-    <w:p>
-      <w:pPr>
-        <w:spacing w:after="0" w:line="240" w:lineRule="auto"/>
-        <w:jc w:val="both"/>
-        <w:rPr>
-          <w:rFonts w:ascii="Times New Roman" w:hAnsi="Times New Roman" w:cs="Times New Roman"/>
-          <w:sz w:val="24"/>
-          <w:szCs w:val="24"/>
-        </w:rPr>
-      </w:pPr>
-    </w:p>
-    <w:p>
-      <w:pPr>
-        <w:spacing w:after="0" w:line="240" w:lineRule="auto"/>
-        <w:jc w:val="both"/>
-        <w:rPr>
-          <w:rFonts w:ascii="Times New Roman" w:hAnsi="Times New Roman" w:cs="Times New Roman"/>
-          <w:sz w:val="24"/>
-          <w:szCs w:val="24"/>
-        </w:rPr>
-      </w:pPr>
-    </w:p>
-    <w:p>
-      <w:pPr>
-        <w:spacing w:after="0" w:line="240" w:lineRule="auto"/>
-        <w:jc w:val="both"/>
-        <w:rPr>
-          <w:rFonts w:ascii="Times New Roman" w:hAnsi="Times New Roman" w:cs="Times New Roman"/>
-          <w:sz w:val="24"/>
-          <w:szCs w:val="24"/>
-        </w:rPr>
-      </w:pPr>
-    </w:p>
-    <w:p>
-      <w:pPr>
-        <w:pStyle w:val="NormalWeb"/>
-        <w:spacing w:before="0" w:beforeAutospacing="0" w:after="200" w:afterAutospacing="0"/>
-        <w:jc w:val="both"/>
-        <w:rPr>
-          <w:b/>
-          <w:bCs/>
-          <w:color w:val="000000"/>
-          <w:sz w:val="28"/>
-          <w:szCs w:val="28"/>
-        </w:rPr>
-      </w:pPr>
-      <w:r>
-        <w:rPr>
-          <w:color w:val="000000"/>
-          <w:sz w:val="28"/>
-          <w:szCs w:val="28"/>
-        </w:rPr>
-        <w:t>I hereby declare that the project work entitled “</w:t>
-      </w:r>
-      <w:r>
-        <w:rPr>
-          <w:b/>
-          <w:bCs/>
-          <w:color w:val="000000"/>
-          <w:sz w:val="28"/>
-          <w:szCs w:val="28"/>
-        </w:rPr>
-        <w:t xml:space="preserve">PLACEMENT PREDICTION </w:t>
-      </w:r>
-      <w:r>
-        <w:rPr>
-          <w:b/>
-          <w:bCs/>
-          <w:color w:val="000000"/>
-          <w:sz w:val="28"/>
-          <w:szCs w:val="28"/>
-        </w:rPr>
-        <w:t xml:space="preserve">WEBAPP </w:t>
-      </w:r>
-      <w:r>
-        <w:rPr>
-          <w:b/>
-          <w:bCs/>
-          <w:color w:val="000000"/>
-          <w:sz w:val="28"/>
-          <w:szCs w:val="28"/>
-        </w:rPr>
-        <w:t>USING PYTHON AND MACHINE LEARNING</w:t>
-      </w:r>
-      <w:r>
-        <w:rPr>
-          <w:color w:val="000000"/>
-          <w:sz w:val="28"/>
-          <w:szCs w:val="28"/>
-        </w:rPr>
-        <w:t xml:space="preserve">” submitted to the </w:t>
-      </w:r>
-      <w:r>
-        <w:rPr>
-          <w:b/>
-          <w:color w:val="000000"/>
-          <w:sz w:val="28"/>
-          <w:szCs w:val="28"/>
-        </w:rPr>
-        <w:t>University</w:t>
-      </w:r>
-      <w:r>
-        <w:rPr>
-          <w:b/>
-          <w:bCs/>
-          <w:color w:val="000000"/>
-          <w:sz w:val="28"/>
-          <w:szCs w:val="28"/>
-        </w:rPr>
-        <w:t xml:space="preserve"> of Madras, </w:t>
-      </w:r>
-      <w:r>
-        <w:rPr>
-          <w:color w:val="000000"/>
-          <w:sz w:val="28"/>
-          <w:szCs w:val="28"/>
-        </w:rPr>
-        <w:t>is a record of an original work done by “</w:t>
-      </w:r>
-      <w:r>
-        <w:rPr>
-          <w:b/>
-          <w:color w:val="000000"/>
-          <w:sz w:val="28"/>
-          <w:szCs w:val="28"/>
-        </w:rPr>
-        <w:t>XYZ</w:t>
-      </w:r>
-      <w:r>
-        <w:rPr>
-          <w:b/>
-          <w:color w:val="000000"/>
-          <w:sz w:val="28"/>
-          <w:szCs w:val="28"/>
-        </w:rPr>
-        <w:t>, of</w:t>
-      </w:r>
-      <w:r>
-        <w:rPr>
-          <w:b/>
-          <w:bCs/>
-          <w:color w:val="000000"/>
-          <w:sz w:val="28"/>
-          <w:szCs w:val="28"/>
-        </w:rPr>
-        <w:t xml:space="preserve"> </w:t>
-      </w:r>
-      <w:proofErr w:type="spellStart"/>
-      <w:r>
-        <w:rPr>
-          <w:b/>
-          <w:bCs/>
-          <w:color w:val="000000"/>
-          <w:sz w:val="28"/>
-          <w:szCs w:val="28"/>
-        </w:rPr>
-        <w:t>B.Sc</w:t>
-      </w:r>
-      <w:proofErr w:type="spellEnd"/>
-      <w:r>
-        <w:rPr>
-          <w:b/>
-          <w:bCs/>
-          <w:color w:val="000000"/>
-          <w:sz w:val="28"/>
-          <w:szCs w:val="28"/>
-        </w:rPr>
-        <w:t xml:space="preserve"> (COMPUTER SCIENCE), III year, Department of Computer Science</w:t>
-      </w:r>
-      <w:r>
-        <w:rPr>
-          <w:color w:val="000000"/>
-          <w:sz w:val="28"/>
-          <w:szCs w:val="28"/>
-        </w:rPr>
-        <w:t xml:space="preserve">”. This project is a bonafide work done in partial fulfillment for the award of the degree of </w:t>
-      </w:r>
-      <w:r>
-        <w:rPr>
-          <w:b/>
-          <w:bCs/>
-          <w:color w:val="000000"/>
-          <w:sz w:val="28"/>
-          <w:szCs w:val="28"/>
-        </w:rPr>
-        <w:t>Bachelor of Computer Science.</w:t>
-      </w:r>
-    </w:p>
-    <w:p>
-      <w:pPr>
-        <w:spacing w:after="240" w:line="360" w:lineRule="auto"/>
-        <w:jc w:val="both"/>
-        <w:rPr>
-          <w:rFonts w:ascii="Times New Roman" w:hAnsi="Times New Roman" w:cs="Times New Roman"/>
-          <w:sz w:val="24"/>
-          <w:szCs w:val="24"/>
-        </w:rPr>
-      </w:pPr>
-      <w:r>
-        <w:rPr>
-          <w:rFonts w:ascii="Times New Roman" w:hAnsi="Times New Roman" w:cs="Times New Roman"/>
-          <w:sz w:val="28"/>
-          <w:szCs w:val="28"/>
-        </w:rPr>
-        <w:br/>
-      </w:r>
-    </w:p>
-    <w:p>
-      <w:pPr>
-        <w:spacing w:line="240" w:lineRule="auto"/>
-        <w:jc w:val="both"/>
-        <w:rPr>
-          <w:rFonts w:ascii="Times New Roman" w:hAnsi="Times New Roman" w:cs="Times New Roman"/>
-          <w:b/>
-          <w:bCs/>
-          <w:color w:val="000000"/>
-          <w:sz w:val="28"/>
-          <w:szCs w:val="28"/>
-        </w:rPr>
-      </w:pPr>
-    </w:p>
-    <w:p>
-      <w:pPr>
-        <w:spacing w:line="240" w:lineRule="auto"/>
-        <w:jc w:val="both"/>
-        <w:rPr>
-          <w:rFonts w:ascii="Times New Roman" w:hAnsi="Times New Roman" w:cs="Times New Roman"/>
-          <w:b/>
-          <w:bCs/>
-          <w:color w:val="000000"/>
-          <w:sz w:val="28"/>
-          <w:szCs w:val="28"/>
-        </w:rPr>
-      </w:pPr>
-    </w:p>
-    <w:p>
-      <w:pPr>
-        <w:spacing w:line="240" w:lineRule="auto"/>
-        <w:jc w:val="both"/>
-        <w:rPr>
-          <w:rFonts w:ascii="Times New Roman" w:hAnsi="Times New Roman" w:cs="Times New Roman"/>
-          <w:b/>
-          <w:bCs/>
-          <w:color w:val="000000"/>
-          <w:sz w:val="28"/>
-          <w:szCs w:val="28"/>
-        </w:rPr>
-      </w:pPr>
-    </w:p>
-    <w:p>
-      <w:pPr>
-        <w:spacing w:line="240" w:lineRule="auto"/>
-        <w:jc w:val="both"/>
-        <w:rPr>
-          <w:rFonts w:ascii="Times New Roman" w:hAnsi="Times New Roman" w:cs="Times New Roman"/>
-          <w:b/>
-          <w:bCs/>
-          <w:color w:val="000000"/>
-          <w:sz w:val="28"/>
-          <w:szCs w:val="28"/>
-        </w:rPr>
-      </w:pPr>
-    </w:p>
-    <w:p>
-      <w:pPr>
-        <w:tabs>
-          <w:tab w:val="left" w:pos="9990"/>
-        </w:tabs>
-        <w:spacing w:line="240" w:lineRule="auto"/>
-        <w:ind w:left="-360" w:right="-630"/>
-        <w:jc w:val="both"/>
-        <w:rPr>
-          <w:rFonts w:ascii="Times New Roman" w:hAnsi="Times New Roman" w:cs="Times New Roman"/>
-          <w:sz w:val="24"/>
-          <w:szCs w:val="24"/>
-        </w:rPr>
-      </w:pPr>
-      <w:r>
-        <w:rPr>
-          <w:rFonts w:ascii="Times New Roman" w:hAnsi="Times New Roman" w:cs="Times New Roman"/>
-          <w:b/>
-          <w:bCs/>
-          <w:color w:val="000000"/>
-          <w:sz w:val="28"/>
-          <w:szCs w:val="28"/>
-        </w:rPr>
-        <w:t>STATION: Chennai                                                                                 SIGNATURE</w:t>
-      </w:r>
-    </w:p>
-    <w:p>
-      <w:pPr>
-        <w:spacing w:line="240" w:lineRule="auto"/>
-        <w:ind w:left="-360"/>
-        <w:jc w:val="both"/>
-        <w:rPr>
-          <w:rFonts w:ascii="Times New Roman" w:hAnsi="Times New Roman" w:cs="Times New Roman"/>
-          <w:sz w:val="24"/>
-          <w:szCs w:val="24"/>
-        </w:rPr>
-      </w:pPr>
-      <w:r>
-        <w:rPr>
-          <w:rFonts w:ascii="Times New Roman" w:hAnsi="Times New Roman" w:cs="Times New Roman"/>
-          <w:b/>
-          <w:bCs/>
-          <w:color w:val="000000"/>
-          <w:sz w:val="28"/>
-          <w:szCs w:val="28"/>
-        </w:rPr>
-        <w:t>DATE:</w:t>
-      </w:r>
-    </w:p>
-    <w:p>
-      <w:pPr>
-        <w:pStyle w:val="NormalWeb"/>
-        <w:spacing w:before="0" w:beforeAutospacing="0" w:after="200" w:afterAutospacing="0" w:line="480" w:lineRule="auto"/>
-        <w:jc w:val="both"/>
-        <w:rPr>
-          <w:b/>
-          <w:bCs/>
-          <w:color w:val="000000"/>
-          <w:sz w:val="32"/>
-          <w:szCs w:val="32"/>
-          <w:u w:val="single"/>
-        </w:rPr>
-      </w:pPr>
-      <w:r>
-        <w:br/>
-      </w:r>
-    </w:p>
-    <w:p>
-      <w:pPr>
-        <w:pStyle w:val="NormalWeb"/>
-        <w:spacing w:before="0" w:beforeAutospacing="0" w:after="200" w:afterAutospacing="0" w:line="480" w:lineRule="auto"/>
-        <w:jc w:val="both"/>
-        <w:rPr>
-          <w:b/>
-          <w:bCs/>
-          <w:color w:val="000000"/>
-          <w:sz w:val="32"/>
-          <w:szCs w:val="32"/>
-          <w:u w:val="single"/>
-        </w:rPr>
-      </w:pPr>
-    </w:p>
-    <w:p>
-      <w:pPr>
-        <w:pStyle w:val="NormalWeb"/>
-        <w:spacing w:before="0" w:beforeAutospacing="0" w:after="200" w:afterAutospacing="0" w:line="480" w:lineRule="auto"/>
-        <w:jc w:val="both"/>
-        <w:rPr>
-          <w:b/>
-          <w:bCs/>
-          <w:color w:val="000000"/>
-          <w:sz w:val="32"/>
-          <w:szCs w:val="32"/>
-          <w:u w:val="single"/>
-        </w:rPr>
-      </w:pPr>
-    </w:p>
-    <w:p>
-      <w:pPr>
-        <w:pStyle w:val="NormalWeb"/>
-        <w:spacing w:before="0" w:beforeAutospacing="0" w:after="200" w:afterAutospacing="0" w:line="480" w:lineRule="auto"/>
-        <w:jc w:val="both"/>
-        <w:rPr>
-          <w:b/>
-          <w:bCs/>
-          <w:color w:val="000000"/>
-          <w:sz w:val="32"/>
-          <w:szCs w:val="32"/>
-          <w:u w:val="single"/>
-        </w:rPr>
-      </w:pPr>
-    </w:p>
-    <w:p>
-      <w:pPr>
-        <w:pStyle w:val="NormalWeb"/>
-        <w:spacing w:before="0" w:beforeAutospacing="0" w:after="200" w:afterAutospacing="0" w:line="480" w:lineRule="auto"/>
-        <w:rPr>
-          <w:b/>
-          <w:bCs/>
-          <w:color w:val="000000"/>
-          <w:sz w:val="32"/>
-          <w:szCs w:val="32"/>
-        </w:rPr>
-      </w:pPr>
-    </w:p>
-    <w:p>
-      <w:pPr>
-        <w:pStyle w:val="NormalWeb"/>
-        <w:spacing w:before="0" w:beforeAutospacing="0" w:after="200" w:afterAutospacing="0" w:line="480" w:lineRule="auto"/>
-        <w:ind w:left="1440" w:firstLine="720"/>
-        <w:rPr>
-          <w:b/>
-          <w:bCs/>
-          <w:color w:val="000000"/>
-          <w:sz w:val="32"/>
-          <w:szCs w:val="32"/>
-        </w:rPr>
-      </w:pPr>
-      <w:r>
-        <w:rPr>
-          <w:b/>
-          <w:bCs/>
-          <w:color w:val="000000"/>
-          <w:sz w:val="32"/>
-          <w:szCs w:val="32"/>
-        </w:rPr>
-        <w:lastRenderedPageBreak/>
-        <w:t xml:space="preserve">       </w:t>
-      </w:r>
-      <w:r>
-        <w:rPr>
-          <w:b/>
-          <w:bCs/>
-          <w:color w:val="000000"/>
-          <w:sz w:val="32"/>
-          <w:szCs w:val="32"/>
-        </w:rPr>
-        <w:t>ACKNOWLEDGEMENT</w:t>
-      </w:r>
-    </w:p>
-    <w:p>
-      <w:pPr>
-        <w:pStyle w:val="NormalWeb"/>
-        <w:spacing w:before="0" w:beforeAutospacing="0" w:after="200" w:afterAutospacing="0" w:line="360" w:lineRule="auto"/>
-        <w:jc w:val="both"/>
-        <w:rPr>
-          <w:color w:val="000000"/>
-        </w:rPr>
-      </w:pPr>
-      <w:r>
-        <w:rPr>
-          <w:color w:val="000000"/>
-        </w:rPr>
-        <w:t>I highly indebted to the management for g</w:t>
-      </w:r>
-      <w:r>
-        <w:rPr>
-          <w:color w:val="000000"/>
-        </w:rPr>
-        <w:t>iving me an opportunity and for</w:t>
-      </w:r>
-      <w:r>
-        <w:rPr>
-          <w:color w:val="000000"/>
-        </w:rPr>
-        <w:t xml:space="preserve"> </w:t>
-      </w:r>
-      <w:r>
-        <w:rPr>
-          <w:color w:val="000000"/>
-        </w:rPr>
-        <w:t>providing</w:t>
-      </w:r>
-      <w:r>
-        <w:rPr>
-          <w:color w:val="000000"/>
-        </w:rPr>
-        <w:t xml:space="preserve"> </w:t>
-      </w:r>
-      <w:r>
-        <w:rPr>
-          <w:color w:val="000000"/>
-        </w:rPr>
-        <w:t>necessary resources and also for completing the project.</w:t>
-      </w:r>
-    </w:p>
-    <w:p>
-      <w:pPr>
-        <w:pStyle w:val="NormalWeb"/>
-        <w:spacing w:before="0" w:beforeAutospacing="0" w:after="200" w:afterAutospacing="0" w:line="360" w:lineRule="auto"/>
-        <w:jc w:val="both"/>
-        <w:rPr>
-          <w:b/>
-          <w:color w:val="000000"/>
-          <w:sz w:val="22"/>
-          <w:szCs w:val="22"/>
-        </w:rPr>
-      </w:pPr>
-      <w:r>
-        <w:rPr>
-          <w:color w:val="000000"/>
-        </w:rPr>
-        <w:t>I praise and thank god for giving me knowledge and health to do this project.</w:t>
-      </w:r>
-      <w:r>
-        <w:rPr>
-          <w:color w:val="000000"/>
-        </w:rPr>
-        <w:t xml:space="preserve"> </w:t>
-      </w:r>
-      <w:r>
-        <w:rPr>
-          <w:color w:val="000000"/>
-        </w:rPr>
-        <w:t xml:space="preserve">I would like to thank my respected principal </w:t>
-      </w:r>
-      <w:r>
-        <w:rPr>
-          <w:b/>
-          <w:color w:val="000000"/>
-          <w:sz w:val="22"/>
-          <w:szCs w:val="22"/>
-        </w:rPr>
-        <w:t>Dr.Mrs.M.MAHALAKSHMI,</w:t>
-      </w:r>
-      <w:r>
-        <w:rPr>
-          <w:b/>
-          <w:color w:val="000000"/>
-          <w:sz w:val="22"/>
-          <w:szCs w:val="22"/>
-        </w:rPr>
-        <w:t xml:space="preserve"> </w:t>
-      </w:r>
-      <w:r>
-        <w:rPr>
-          <w:b/>
-          <w:color w:val="000000"/>
-          <w:sz w:val="22"/>
-          <w:szCs w:val="22"/>
-        </w:rPr>
-        <w:t>M.Sc.,</w:t>
-      </w:r>
-      <w:r>
-        <w:rPr>
-          <w:b/>
-          <w:color w:val="000000"/>
-          <w:sz w:val="22"/>
-          <w:szCs w:val="22"/>
-        </w:rPr>
-        <w:t xml:space="preserve"> MCA., B.Ed., M.Phil., Ph.D</w:t>
-      </w:r>
-      <w:r>
-        <w:rPr>
-          <w:b/>
-          <w:color w:val="000000"/>
-          <w:sz w:val="22"/>
-          <w:szCs w:val="22"/>
-        </w:rPr>
-        <w:t xml:space="preserve">.,   </w:t>
-      </w:r>
-    </w:p>
-    <w:p>
-      <w:pPr>
-        <w:spacing w:line="360" w:lineRule="auto"/>
-        <w:jc w:val="both"/>
-        <w:rPr>
-          <w:rFonts w:ascii="Times New Roman" w:hAnsi="Times New Roman" w:cs="Times New Roman"/>
-          <w:color w:val="000000"/>
-          <w:sz w:val="24"/>
-          <w:szCs w:val="24"/>
-        </w:rPr>
-      </w:pPr>
-      <w:r>
-        <w:rPr>
-          <w:rFonts w:ascii="Times New Roman" w:hAnsi="Times New Roman" w:cs="Times New Roman"/>
-          <w:color w:val="000000"/>
-          <w:sz w:val="24"/>
-          <w:szCs w:val="24"/>
-        </w:rPr>
-        <w:t xml:space="preserve">I take immense pleasure in thanking </w:t>
-      </w:r>
-      <w:r>
-        <w:rPr>
-          <w:rFonts w:ascii="Times New Roman" w:hAnsi="Times New Roman" w:cs="Times New Roman"/>
-          <w:b/>
-          <w:bCs/>
-          <w:color w:val="000000"/>
-        </w:rPr>
-        <w:t>Mrs.M.EZHILRANI, MCA.</w:t>
-      </w:r>
-      <w:r>
-        <w:rPr>
-          <w:rFonts w:ascii="Times New Roman" w:hAnsi="Times New Roman" w:cs="Times New Roman"/>
-          <w:b/>
-          <w:bCs/>
-          <w:color w:val="000000"/>
-        </w:rPr>
-        <w:t>,</w:t>
-      </w:r>
-      <w:r>
-        <w:rPr>
-          <w:rFonts w:ascii="Times New Roman" w:hAnsi="Times New Roman" w:cs="Times New Roman"/>
-          <w:b/>
-          <w:bCs/>
-          <w:color w:val="000000"/>
-        </w:rPr>
-        <w:t xml:space="preserve"> M.Phil.,</w:t>
-      </w:r>
-      <w:r>
-        <w:rPr>
-          <w:rFonts w:ascii="Times New Roman" w:hAnsi="Times New Roman" w:cs="Times New Roman"/>
-          <w:b/>
-          <w:bCs/>
-          <w:color w:val="000000"/>
-        </w:rPr>
-        <w:t xml:space="preserve"> B.ED.,</w:t>
-      </w:r>
-      <w:r>
-        <w:rPr>
-          <w:rFonts w:ascii="Times New Roman" w:hAnsi="Times New Roman" w:cs="Times New Roman"/>
-          <w:b/>
-          <w:bCs/>
-          <w:color w:val="000000"/>
-          <w:sz w:val="24"/>
-          <w:szCs w:val="24"/>
-        </w:rPr>
-        <w:t xml:space="preserve"> </w:t>
-      </w:r>
-      <w:r>
-        <w:rPr>
-          <w:rFonts w:ascii="Times New Roman" w:hAnsi="Times New Roman" w:cs="Times New Roman"/>
-          <w:b/>
-          <w:bCs/>
-          <w:color w:val="000000"/>
-          <w:sz w:val="24"/>
-          <w:szCs w:val="24"/>
-        </w:rPr>
-        <w:t xml:space="preserve"> </w:t>
-      </w:r>
-      <w:r>
-        <w:rPr>
-          <w:rFonts w:ascii="Times New Roman" w:hAnsi="Times New Roman" w:cs="Times New Roman"/>
-          <w:color w:val="000000"/>
-          <w:sz w:val="24"/>
-          <w:szCs w:val="24"/>
-        </w:rPr>
-        <w:t>Head of the Department for her continuous support, valuable suggestion and motivation, she has taken greater effort to enable me to learn the subject more intensively.</w:t>
-      </w:r>
-    </w:p>
-    <w:p>
-      <w:pPr>
-        <w:spacing w:after="0" w:line="360" w:lineRule="auto"/>
-        <w:jc w:val="both"/>
-        <w:rPr>
-          <w:rFonts w:ascii="Times New Roman" w:hAnsi="Times New Roman" w:cs="Times New Roman"/>
-          <w:color w:val="000000"/>
-          <w:sz w:val="24"/>
-          <w:szCs w:val="24"/>
-        </w:rPr>
-      </w:pPr>
-      <w:r>
-        <w:rPr>
-          <w:rFonts w:ascii="Times New Roman" w:hAnsi="Times New Roman" w:cs="Times New Roman"/>
-          <w:color w:val="000000"/>
-          <w:sz w:val="24"/>
-          <w:szCs w:val="24"/>
-        </w:rPr>
-        <w:t>It</w:t>
-      </w:r>
-      <w:r>
-        <w:rPr>
-          <w:rFonts w:ascii="Times New Roman" w:hAnsi="Times New Roman" w:cs="Times New Roman"/>
-          <w:color w:val="000000"/>
-          <w:sz w:val="24"/>
-          <w:szCs w:val="24"/>
-        </w:rPr>
-        <w:t xml:space="preserve"> </w:t>
-      </w:r>
-      <w:r>
-        <w:rPr>
-          <w:rFonts w:ascii="Times New Roman" w:hAnsi="Times New Roman" w:cs="Times New Roman"/>
-          <w:color w:val="000000"/>
-          <w:sz w:val="24"/>
-          <w:szCs w:val="24"/>
-        </w:rPr>
-        <w:t xml:space="preserve"> is </w:t>
-      </w:r>
-      <w:r>
-        <w:rPr>
-          <w:rFonts w:ascii="Times New Roman" w:hAnsi="Times New Roman" w:cs="Times New Roman"/>
-          <w:color w:val="000000"/>
-          <w:sz w:val="24"/>
-          <w:szCs w:val="24"/>
-        </w:rPr>
-        <w:t xml:space="preserve"> </w:t>
-      </w:r>
-      <w:r>
-        <w:rPr>
-          <w:rFonts w:ascii="Times New Roman" w:hAnsi="Times New Roman" w:cs="Times New Roman"/>
-          <w:color w:val="000000"/>
-          <w:sz w:val="24"/>
-          <w:szCs w:val="24"/>
-        </w:rPr>
-        <w:t>my</w:t>
-      </w:r>
-      <w:r>
-        <w:rPr>
-          <w:rFonts w:ascii="Times New Roman" w:hAnsi="Times New Roman" w:cs="Times New Roman"/>
-          <w:color w:val="000000"/>
-          <w:sz w:val="24"/>
-          <w:szCs w:val="24"/>
-        </w:rPr>
-        <w:t xml:space="preserve"> </w:t>
-      </w:r>
-      <w:r>
-        <w:rPr>
-          <w:rFonts w:ascii="Times New Roman" w:hAnsi="Times New Roman" w:cs="Times New Roman"/>
-          <w:color w:val="000000"/>
-          <w:sz w:val="24"/>
-          <w:szCs w:val="24"/>
-        </w:rPr>
-        <w:t xml:space="preserve"> immense</w:t>
-      </w:r>
-      <w:r>
-        <w:rPr>
-          <w:rFonts w:ascii="Times New Roman" w:hAnsi="Times New Roman" w:cs="Times New Roman"/>
-          <w:color w:val="000000"/>
-          <w:sz w:val="24"/>
-          <w:szCs w:val="24"/>
-        </w:rPr>
-        <w:t xml:space="preserve"> </w:t>
-      </w:r>
-      <w:r>
-        <w:rPr>
-          <w:rFonts w:ascii="Times New Roman" w:hAnsi="Times New Roman" w:cs="Times New Roman"/>
-          <w:color w:val="000000"/>
-          <w:sz w:val="24"/>
-          <w:szCs w:val="24"/>
-        </w:rPr>
-        <w:t xml:space="preserve"> pleasure </w:t>
-      </w:r>
-      <w:r>
-        <w:rPr>
-          <w:rFonts w:ascii="Times New Roman" w:hAnsi="Times New Roman" w:cs="Times New Roman"/>
-          <w:color w:val="000000"/>
-          <w:sz w:val="24"/>
-          <w:szCs w:val="24"/>
-        </w:rPr>
-        <w:t xml:space="preserve"> </w:t>
-      </w:r>
-      <w:r>
-        <w:rPr>
-          <w:rFonts w:ascii="Times New Roman" w:hAnsi="Times New Roman" w:cs="Times New Roman"/>
-          <w:color w:val="000000"/>
-          <w:sz w:val="24"/>
-          <w:szCs w:val="24"/>
-        </w:rPr>
-        <w:t xml:space="preserve">to </w:t>
-      </w:r>
-      <w:r>
-        <w:rPr>
-          <w:rFonts w:ascii="Times New Roman" w:hAnsi="Times New Roman" w:cs="Times New Roman"/>
-          <w:color w:val="000000"/>
-          <w:sz w:val="24"/>
-          <w:szCs w:val="24"/>
-        </w:rPr>
-        <w:t xml:space="preserve"> </w:t>
-      </w:r>
-      <w:r>
-        <w:rPr>
-          <w:rFonts w:ascii="Times New Roman" w:hAnsi="Times New Roman" w:cs="Times New Roman"/>
-          <w:color w:val="000000"/>
-          <w:sz w:val="24"/>
-          <w:szCs w:val="24"/>
-        </w:rPr>
-        <w:t xml:space="preserve">thank </w:t>
-      </w:r>
-      <w:r>
-        <w:rPr>
-          <w:rFonts w:ascii="Times New Roman" w:hAnsi="Times New Roman" w:cs="Times New Roman"/>
-          <w:color w:val="000000"/>
-          <w:sz w:val="24"/>
-          <w:szCs w:val="24"/>
-        </w:rPr>
-        <w:t xml:space="preserve"> </w:t>
-      </w:r>
-      <w:r>
-        <w:rPr>
-          <w:rFonts w:ascii="Times New Roman" w:hAnsi="Times New Roman" w:cs="Times New Roman"/>
-          <w:color w:val="000000"/>
-          <w:sz w:val="24"/>
-          <w:szCs w:val="24"/>
-        </w:rPr>
-        <w:t>my</w:t>
-      </w:r>
-      <w:r>
-        <w:rPr>
-          <w:rFonts w:ascii="Times New Roman" w:hAnsi="Times New Roman" w:cs="Times New Roman"/>
-          <w:color w:val="000000"/>
-          <w:sz w:val="24"/>
-          <w:szCs w:val="24"/>
-        </w:rPr>
-        <w:t xml:space="preserve"> </w:t>
-      </w:r>
-      <w:r>
-        <w:rPr>
-          <w:rFonts w:ascii="Times New Roman" w:hAnsi="Times New Roman" w:cs="Times New Roman"/>
-          <w:color w:val="000000"/>
-          <w:sz w:val="24"/>
-          <w:szCs w:val="24"/>
-        </w:rPr>
-        <w:t xml:space="preserve"> internal </w:t>
-      </w:r>
-      <w:r>
-        <w:rPr>
-          <w:rFonts w:ascii="Times New Roman" w:hAnsi="Times New Roman" w:cs="Times New Roman"/>
-          <w:color w:val="000000"/>
-          <w:sz w:val="24"/>
-          <w:szCs w:val="24"/>
-        </w:rPr>
-        <w:t xml:space="preserve"> </w:t>
-      </w:r>
-      <w:r>
-        <w:rPr>
-          <w:rFonts w:ascii="Times New Roman" w:hAnsi="Times New Roman" w:cs="Times New Roman"/>
-          <w:color w:val="000000"/>
-          <w:sz w:val="24"/>
-          <w:szCs w:val="24"/>
-        </w:rPr>
-        <w:t>guide</w:t>
-      </w:r>
-      <w:r>
-        <w:rPr>
-          <w:rFonts w:ascii="Times New Roman" w:hAnsi="Times New Roman" w:cs="Times New Roman"/>
-          <w:color w:val="000000"/>
-          <w:sz w:val="24"/>
-          <w:szCs w:val="24"/>
-        </w:rPr>
-        <w:t xml:space="preserve"> </w:t>
-      </w:r>
-      <w:r>
-        <w:rPr>
-          <w:rFonts w:ascii="Times New Roman" w:hAnsi="Times New Roman" w:cs="Times New Roman"/>
-          <w:color w:val="000000"/>
-          <w:sz w:val="24"/>
-          <w:szCs w:val="24"/>
-        </w:rPr>
-        <w:t xml:space="preserve"> for </w:t>
-      </w:r>
-      <w:r>
-        <w:rPr>
-          <w:rFonts w:ascii="Times New Roman" w:hAnsi="Times New Roman" w:cs="Times New Roman"/>
-          <w:color w:val="000000"/>
-          <w:sz w:val="24"/>
-          <w:szCs w:val="24"/>
-        </w:rPr>
-        <w:t xml:space="preserve"> </w:t>
-      </w:r>
-      <w:r>
-        <w:rPr>
-          <w:rFonts w:ascii="Times New Roman" w:hAnsi="Times New Roman" w:cs="Times New Roman"/>
-          <w:color w:val="000000"/>
-          <w:sz w:val="24"/>
-          <w:szCs w:val="24"/>
-        </w:rPr>
-        <w:t>her</w:t>
-      </w:r>
-      <w:r>
-        <w:rPr>
-          <w:rFonts w:ascii="Times New Roman" w:hAnsi="Times New Roman" w:cs="Times New Roman"/>
-          <w:color w:val="000000"/>
-          <w:sz w:val="24"/>
-          <w:szCs w:val="24"/>
-        </w:rPr>
-        <w:t xml:space="preserve"> </w:t>
-      </w:r>
-      <w:r>
-        <w:rPr>
-          <w:rFonts w:ascii="Times New Roman" w:hAnsi="Times New Roman" w:cs="Times New Roman"/>
-          <w:color w:val="000000"/>
-          <w:sz w:val="24"/>
-          <w:szCs w:val="24"/>
-        </w:rPr>
-        <w:t xml:space="preserve"> continuous </w:t>
-      </w:r>
-      <w:r>
-        <w:rPr>
-          <w:rFonts w:ascii="Times New Roman" w:hAnsi="Times New Roman" w:cs="Times New Roman"/>
-          <w:color w:val="000000"/>
-          <w:sz w:val="24"/>
-          <w:szCs w:val="24"/>
-        </w:rPr>
-        <w:t xml:space="preserve"> </w:t>
-      </w:r>
-      <w:r>
-        <w:rPr>
-          <w:rFonts w:ascii="Times New Roman" w:hAnsi="Times New Roman" w:cs="Times New Roman"/>
-          <w:color w:val="000000"/>
-          <w:sz w:val="24"/>
-          <w:szCs w:val="24"/>
-        </w:rPr>
-        <w:t>support,</w:t>
-      </w:r>
-      <w:r>
-        <w:rPr>
-          <w:rFonts w:ascii="Times New Roman" w:hAnsi="Times New Roman" w:cs="Times New Roman"/>
-          <w:color w:val="000000"/>
-          <w:sz w:val="24"/>
-          <w:szCs w:val="24"/>
-        </w:rPr>
-        <w:t xml:space="preserve"> </w:t>
-      </w:r>
-      <w:r>
-        <w:rPr>
-          <w:rFonts w:ascii="Times New Roman" w:hAnsi="Times New Roman" w:cs="Times New Roman"/>
-          <w:color w:val="000000"/>
-          <w:sz w:val="24"/>
-          <w:szCs w:val="24"/>
-        </w:rPr>
-        <w:t xml:space="preserve">   </w:t>
-      </w:r>
-    </w:p>
-    <w:p>
-      <w:pPr>
-        <w:spacing w:after="0" w:line="360" w:lineRule="auto"/>
-        <w:jc w:val="both"/>
-        <w:rPr>
-          <w:rFonts w:ascii="Times New Roman" w:hAnsi="Times New Roman" w:cs="Times New Roman"/>
-          <w:color w:val="000000"/>
-          <w:sz w:val="24"/>
-          <w:szCs w:val="24"/>
-        </w:rPr>
-      </w:pPr>
-      <w:r>
-        <w:rPr>
-          <w:rFonts w:ascii="Times New Roman" w:hAnsi="Times New Roman" w:cs="Times New Roman"/>
-          <w:b/>
-          <w:color w:val="000000"/>
-        </w:rPr>
-        <w:t>Mrs.J.USHA,</w:t>
-      </w:r>
-      <w:r>
-        <w:rPr>
-          <w:rFonts w:ascii="Times New Roman" w:hAnsi="Times New Roman" w:cs="Times New Roman"/>
-          <w:b/>
-          <w:color w:val="000000"/>
-        </w:rPr>
-        <w:t xml:space="preserve"> </w:t>
-      </w:r>
-      <w:r>
-        <w:rPr>
-          <w:rFonts w:ascii="Times New Roman" w:hAnsi="Times New Roman" w:cs="Times New Roman"/>
-          <w:b/>
-          <w:color w:val="000000"/>
-        </w:rPr>
-        <w:t>M.Sc.,</w:t>
-      </w:r>
-      <w:r>
-        <w:rPr>
-          <w:rFonts w:ascii="Times New Roman" w:hAnsi="Times New Roman" w:cs="Times New Roman"/>
-          <w:b/>
-          <w:color w:val="000000"/>
-        </w:rPr>
-        <w:t xml:space="preserve"> </w:t>
-      </w:r>
-      <w:r>
-        <w:rPr>
-          <w:rFonts w:ascii="Times New Roman" w:hAnsi="Times New Roman" w:cs="Times New Roman"/>
-          <w:b/>
-          <w:color w:val="000000"/>
-        </w:rPr>
-        <w:t>M.Phil.,</w:t>
-      </w:r>
-      <w:r>
-        <w:rPr>
-          <w:rFonts w:ascii="Times New Roman" w:hAnsi="Times New Roman" w:cs="Times New Roman"/>
-          <w:b/>
-          <w:color w:val="000000"/>
-        </w:rPr>
-        <w:t xml:space="preserve"> </w:t>
-      </w:r>
-      <w:r>
-        <w:rPr>
-          <w:rFonts w:ascii="Times New Roman" w:hAnsi="Times New Roman" w:cs="Times New Roman"/>
-          <w:b/>
-          <w:color w:val="000000"/>
-        </w:rPr>
-        <w:t>B.Ed.,</w:t>
-      </w:r>
-      <w:r>
-        <w:rPr>
-          <w:rFonts w:ascii="Times New Roman" w:hAnsi="Times New Roman" w:cs="Times New Roman"/>
-          <w:b/>
-          <w:color w:val="000000"/>
-          <w:sz w:val="24"/>
-          <w:szCs w:val="24"/>
-        </w:rPr>
-        <w:t xml:space="preserve"> </w:t>
-      </w:r>
-      <w:r>
-        <w:rPr>
-          <w:rFonts w:ascii="Times New Roman" w:hAnsi="Times New Roman" w:cs="Times New Roman"/>
-          <w:color w:val="000000"/>
-          <w:sz w:val="24"/>
-          <w:szCs w:val="24"/>
-        </w:rPr>
-        <w:t>valuable suggestion and motivation; she has taken greater effort to enable me to learn the subject more intensively.</w:t>
-      </w:r>
-    </w:p>
-    <w:p>
-      <w:pPr>
-        <w:spacing w:line="360" w:lineRule="auto"/>
-        <w:jc w:val="both"/>
-        <w:rPr>
-          <w:rFonts w:ascii="Times New Roman" w:hAnsi="Times New Roman" w:cs="Times New Roman"/>
-          <w:color w:val="000000"/>
-          <w:sz w:val="24"/>
-          <w:szCs w:val="24"/>
-        </w:rPr>
-      </w:pPr>
-      <w:r>
-        <w:rPr>
-          <w:rFonts w:ascii="Times New Roman" w:hAnsi="Times New Roman" w:cs="Times New Roman"/>
-          <w:color w:val="000000"/>
-          <w:sz w:val="24"/>
-          <w:szCs w:val="24"/>
-        </w:rPr>
-        <w:t>I also thank our librarian for the co-operation and support in providing necessary books for reference.</w:t>
-      </w:r>
-    </w:p>
-    <w:p>
-      <w:pPr>
-        <w:spacing w:line="360" w:lineRule="auto"/>
-        <w:jc w:val="both"/>
-        <w:rPr>
-          <w:rFonts w:ascii="Times New Roman" w:hAnsi="Times New Roman" w:cs="Times New Roman"/>
-          <w:color w:val="000000"/>
-          <w:sz w:val="24"/>
-          <w:szCs w:val="24"/>
-        </w:rPr>
-      </w:pPr>
-      <w:r>
-        <w:rPr>
-          <w:rFonts w:ascii="Times New Roman" w:hAnsi="Times New Roman" w:cs="Times New Roman"/>
-          <w:color w:val="000000"/>
-          <w:sz w:val="24"/>
-          <w:szCs w:val="24"/>
-        </w:rPr>
-        <w:t>I also thank all lecturers who have provided me an insight in to every discipline with subjective knowledge to understand and observe the theories, concepts, applications and utility values of management and administration subjects during my course of study in the college.</w:t>
-      </w:r>
-    </w:p>
-    <w:p>
-      <w:pPr>
-        <w:spacing w:line="360" w:lineRule="auto"/>
-        <w:jc w:val="both"/>
-        <w:rPr>
-          <w:rFonts w:ascii="Times New Roman" w:hAnsi="Times New Roman" w:cs="Times New Roman"/>
-          <w:color w:val="000000"/>
-          <w:sz w:val="24"/>
-          <w:szCs w:val="24"/>
-        </w:rPr>
-      </w:pPr>
-      <w:r>
-        <w:rPr>
-          <w:rFonts w:ascii="Times New Roman" w:hAnsi="Times New Roman" w:cs="Times New Roman"/>
-          <w:color w:val="000000"/>
-          <w:sz w:val="24"/>
-          <w:szCs w:val="24"/>
-        </w:rPr>
-        <w:t>Finally I would like to thank my parents and friends for their unconditional moral support throughout the completion of project.</w:t>
-      </w:r>
-    </w:p>
-    <w:p>
-      <w:pPr>
-        <w:spacing w:line="240" w:lineRule="auto"/>
-        <w:jc w:val="both"/>
-        <w:rPr>
-          <w:rFonts w:ascii="Times New Roman" w:hAnsi="Times New Roman" w:cs="Times New Roman"/>
-          <w:b/>
-          <w:bCs/>
-          <w:color w:val="000000"/>
-          <w:sz w:val="28"/>
-          <w:szCs w:val="28"/>
-        </w:rPr>
-      </w:pPr>
-    </w:p>
-    <w:p>
-      <w:pPr>
-        <w:spacing w:line="240" w:lineRule="auto"/>
-        <w:jc w:val="both"/>
-        <w:rPr>
-          <w:rFonts w:ascii="Times New Roman" w:hAnsi="Times New Roman" w:cs="Times New Roman"/>
-          <w:sz w:val="24"/>
-          <w:szCs w:val="24"/>
-        </w:rPr>
-      </w:pPr>
-      <w:r>
-        <w:rPr>
-          <w:rFonts w:ascii="Times New Roman" w:hAnsi="Times New Roman" w:cs="Times New Roman"/>
-          <w:b/>
-          <w:bCs/>
-          <w:color w:val="000000"/>
-          <w:sz w:val="28"/>
-          <w:szCs w:val="28"/>
-        </w:rPr>
-        <w:t>STATION</w:t>
-      </w:r>
-      <w:r>
-        <w:rPr>
-          <w:rFonts w:ascii="Times New Roman" w:hAnsi="Times New Roman" w:cs="Times New Roman"/>
-          <w:b/>
-          <w:bCs/>
-          <w:color w:val="000000"/>
-          <w:sz w:val="24"/>
-          <w:szCs w:val="24"/>
-        </w:rPr>
-        <w:t>:</w:t>
-      </w:r>
-      <w:r>
-        <w:rPr>
-          <w:rFonts w:ascii="Times New Roman" w:hAnsi="Times New Roman" w:cs="Times New Roman"/>
-          <w:b/>
-          <w:bCs/>
-          <w:color w:val="000000"/>
-          <w:sz w:val="24"/>
-          <w:szCs w:val="24"/>
-        </w:rPr>
-        <w:t xml:space="preserve"> </w:t>
-      </w:r>
-      <w:r>
-        <w:rPr>
-          <w:rFonts w:ascii="Times New Roman" w:hAnsi="Times New Roman" w:cs="Times New Roman"/>
-          <w:b/>
-          <w:bCs/>
-          <w:color w:val="000000"/>
-          <w:sz w:val="28"/>
-          <w:szCs w:val="28"/>
-        </w:rPr>
-        <w:t>Chennai</w:t>
-      </w:r>
-      <w:r>
-        <w:rPr>
-          <w:rFonts w:ascii="Times New Roman" w:hAnsi="Times New Roman" w:cs="Times New Roman"/>
-          <w:b/>
-          <w:bCs/>
-          <w:color w:val="000000"/>
-          <w:sz w:val="24"/>
-          <w:szCs w:val="24"/>
-        </w:rPr>
-        <w:t xml:space="preserve"> </w:t>
-      </w:r>
-      <w:r>
-        <w:rPr>
-          <w:rFonts w:ascii="Times New Roman" w:hAnsi="Times New Roman" w:cs="Times New Roman"/>
-          <w:b/>
-          <w:bCs/>
-          <w:color w:val="000000"/>
-          <w:sz w:val="24"/>
-          <w:szCs w:val="24"/>
-        </w:rPr>
-        <w:t xml:space="preserve">                                            </w:t>
-      </w:r>
-      <w:r>
-        <w:rPr>
-          <w:rFonts w:ascii="Times New Roman" w:hAnsi="Times New Roman" w:cs="Times New Roman"/>
-          <w:b/>
-          <w:bCs/>
-          <w:color w:val="000000"/>
-          <w:sz w:val="24"/>
-          <w:szCs w:val="24"/>
-        </w:rPr>
-        <w:t xml:space="preserve">                                          </w:t>
-      </w:r>
-      <w:r>
-        <w:rPr>
-          <w:rFonts w:ascii="Times New Roman" w:hAnsi="Times New Roman" w:cs="Times New Roman"/>
-          <w:b/>
-          <w:bCs/>
-          <w:color w:val="000000"/>
-          <w:sz w:val="24"/>
-          <w:szCs w:val="24"/>
-        </w:rPr>
-        <w:t> </w:t>
-      </w:r>
-      <w:r>
-        <w:rPr>
-          <w:rFonts w:ascii="Times New Roman" w:hAnsi="Times New Roman" w:cs="Times New Roman"/>
-          <w:b/>
-          <w:bCs/>
-          <w:color w:val="000000"/>
-          <w:sz w:val="28"/>
-          <w:szCs w:val="28"/>
-        </w:rPr>
-        <w:t>SIGNATURE</w:t>
-      </w:r>
-    </w:p>
-    <w:p>
-      <w:pPr>
-        <w:spacing w:line="240" w:lineRule="auto"/>
-        <w:jc w:val="both"/>
-        <w:rPr>
-          <w:rFonts w:ascii="Times New Roman" w:hAnsi="Times New Roman" w:cs="Times New Roman"/>
-          <w:sz w:val="24"/>
-          <w:szCs w:val="24"/>
-        </w:rPr>
-      </w:pPr>
-      <w:r>
-        <w:rPr>
-          <w:rFonts w:ascii="Times New Roman" w:hAnsi="Times New Roman" w:cs="Times New Roman"/>
-          <w:b/>
-          <w:bCs/>
-          <w:color w:val="000000"/>
-          <w:sz w:val="28"/>
-          <w:szCs w:val="28"/>
-        </w:rPr>
-        <w:t>DATE</w:t>
-      </w:r>
-      <w:r>
-        <w:rPr>
-          <w:rFonts w:ascii="Times New Roman" w:hAnsi="Times New Roman" w:cs="Times New Roman"/>
-          <w:b/>
-          <w:bCs/>
-          <w:color w:val="000000"/>
-          <w:sz w:val="24"/>
-          <w:szCs w:val="24"/>
-        </w:rPr>
-        <w:t>: </w:t>
-      </w:r>
-    </w:p>
-    <w:p>
-      <w:pPr>
-        <w:pStyle w:val="NormalWeb"/>
-        <w:spacing w:before="0" w:beforeAutospacing="0" w:after="200" w:afterAutospacing="0" w:line="480" w:lineRule="auto"/>
-        <w:jc w:val="both"/>
-        <w:rPr>
-          <w:b/>
-          <w:bCs/>
-          <w:color w:val="000000"/>
-          <w:sz w:val="32"/>
-          <w:szCs w:val="32"/>
-          <w:u w:val="single"/>
-        </w:rPr>
-      </w:pPr>
-    </w:p>
-    <w:p>
-      <w:pPr>
-        <w:pStyle w:val="NormalWeb"/>
-        <w:spacing w:before="0" w:beforeAutospacing="0" w:after="200" w:afterAutospacing="0" w:line="480" w:lineRule="auto"/>
-        <w:jc w:val="both"/>
-        <w:rPr>
-          <w:b/>
-          <w:bCs/>
-          <w:color w:val="000000"/>
-          <w:sz w:val="32"/>
-          <w:szCs w:val="32"/>
-          <w:u w:val="single"/>
-        </w:rPr>
-      </w:pPr>
-    </w:p>
     <w:p>
       <w:pPr>
         <w:pStyle w:val="Heading1"/>
@@ -3357,7 +24,6 @@
           <w:sz w:val="36"/>
           <w:szCs w:val="36"/>
         </w:rPr>
-        <w:lastRenderedPageBreak/>
         <w:t>A</w:t>
       </w:r>
       <w:r>
@@ -3400,23 +66,7 @@
           <w:sz w:val="30"/>
           <w:szCs w:val="30"/>
         </w:rPr>
-        <w:t xml:space="preserve">An educational institution has one of the most important objectives that is </w:t>
-      </w:r>
-      <w:r>
-        <w:rPr>
-          <w:rFonts w:ascii="Times New Roman" w:hAnsi="Times New Roman" w:cs="Times New Roman"/>
-          <w:sz w:val="30"/>
-          <w:szCs w:val="30"/>
-        </w:rPr>
-        <w:t>the placement</w:t>
-      </w:r>
-      <w:r>
-        <w:rPr>
-          <w:rFonts w:ascii="Times New Roman" w:hAnsi="Times New Roman" w:cs="Times New Roman"/>
-          <w:sz w:val="30"/>
-          <w:szCs w:val="30"/>
-        </w:rPr>
-        <w:t xml:space="preserve"> of a student. Educational institutions are always working </w:t>
+        <w:t xml:space="preserve">An educational institution has one of the most important objectives that is the placement of a student. Educational institutions are always working </w:t>
       </w:r>
       <w:proofErr w:type="gramStart"/>
       <w:r>
@@ -3549,7 +199,6 @@
           <w:sz w:val="36"/>
           <w:szCs w:val="36"/>
         </w:rPr>
-        <w:lastRenderedPageBreak/>
         <w:t>1. INTRODUCTION</w:t>
       </w:r>
     </w:p>
@@ -3594,55 +243,7 @@
           <w:sz w:val="30"/>
           <w:szCs w:val="30"/>
         </w:rPr>
-        <w:t xml:space="preserve">The </w:t>
-      </w:r>
-      <w:r>
-        <w:rPr>
-          <w:rFonts w:ascii="Times New Roman" w:hAnsi="Times New Roman" w:cs="Times New Roman"/>
-          <w:sz w:val="30"/>
-          <w:szCs w:val="30"/>
-        </w:rPr>
-        <w:t>placement</w:t>
-      </w:r>
-      <w:r>
-        <w:rPr>
-          <w:rFonts w:ascii="Times New Roman" w:hAnsi="Times New Roman" w:cs="Times New Roman"/>
-          <w:sz w:val="30"/>
-          <w:szCs w:val="30"/>
-        </w:rPr>
-        <w:t xml:space="preserve"> of students </w:t>
-      </w:r>
-      <w:r>
-        <w:rPr>
-          <w:rFonts w:ascii="Times New Roman" w:hAnsi="Times New Roman" w:cs="Times New Roman"/>
-          <w:sz w:val="30"/>
-          <w:szCs w:val="30"/>
-        </w:rPr>
-        <w:t>is</w:t>
-      </w:r>
-      <w:r>
-        <w:rPr>
-          <w:rFonts w:ascii="Times New Roman" w:hAnsi="Times New Roman" w:cs="Times New Roman"/>
-          <w:sz w:val="30"/>
-          <w:szCs w:val="30"/>
-        </w:rPr>
-        <w:t xml:space="preserve"> the main objective of each institution. The basic success of college is measured by the placements of students. It is important for the student as well institutions </w:t>
-      </w:r>
-      <w:r>
-        <w:rPr>
-          <w:rFonts w:ascii="Times New Roman" w:hAnsi="Times New Roman" w:cs="Times New Roman"/>
-          <w:sz w:val="30"/>
-          <w:szCs w:val="30"/>
-        </w:rPr>
-        <w:t>to have</w:t>
-      </w:r>
-      <w:r>
-        <w:rPr>
-          <w:rFonts w:ascii="Times New Roman" w:hAnsi="Times New Roman" w:cs="Times New Roman"/>
-          <w:sz w:val="30"/>
-          <w:szCs w:val="30"/>
-        </w:rPr>
-        <w:t xml:space="preserve"> an early idea of the current state of </w:t>
+        <w:t xml:space="preserve">The placement of students is the main objective of each institution. The basic success of college is measured by the placements of students. It is important for the student as well institutions to have an early idea of the current state of </w:t>
       </w:r>
       <w:proofErr w:type="gramStart"/>
       <w:r>
@@ -3660,71 +261,7 @@
           <w:sz w:val="30"/>
           <w:szCs w:val="30"/>
         </w:rPr>
-        <w:t xml:space="preserve"> of students for the future placement. Educational institutions are always working </w:t>
-      </w:r>
-      <w:r>
-        <w:rPr>
-          <w:rFonts w:ascii="Times New Roman" w:hAnsi="Times New Roman" w:cs="Times New Roman"/>
-          <w:sz w:val="30"/>
-          <w:szCs w:val="30"/>
-        </w:rPr>
-        <w:t>on</w:t>
-      </w:r>
-      <w:r>
-        <w:rPr>
-          <w:rFonts w:ascii="Times New Roman" w:hAnsi="Times New Roman" w:cs="Times New Roman"/>
-          <w:sz w:val="30"/>
-          <w:szCs w:val="30"/>
-        </w:rPr>
-        <w:t xml:space="preserve"> the placement of </w:t>
-      </w:r>
-      <w:r>
-        <w:rPr>
-          <w:rFonts w:ascii="Times New Roman" w:hAnsi="Times New Roman" w:cs="Times New Roman"/>
-          <w:sz w:val="30"/>
-          <w:szCs w:val="30"/>
-        </w:rPr>
-        <w:t>students</w:t>
-      </w:r>
-      <w:r>
-        <w:rPr>
-          <w:rFonts w:ascii="Times New Roman" w:hAnsi="Times New Roman" w:cs="Times New Roman"/>
-          <w:sz w:val="30"/>
-          <w:szCs w:val="30"/>
-        </w:rPr>
-        <w:t xml:space="preserve"> by introducing new courses and skills. They will get to know that on which parameters they must focus more. Sometimes it is difficult for the student to </w:t>
-      </w:r>
-      <w:r>
-        <w:rPr>
-          <w:rFonts w:ascii="Times New Roman" w:hAnsi="Times New Roman" w:cs="Times New Roman"/>
-          <w:sz w:val="30"/>
-          <w:szCs w:val="30"/>
-        </w:rPr>
-        <w:t>prepare</w:t>
-      </w:r>
-      <w:r>
-        <w:rPr>
-          <w:rFonts w:ascii="Times New Roman" w:hAnsi="Times New Roman" w:cs="Times New Roman"/>
-          <w:sz w:val="30"/>
-          <w:szCs w:val="30"/>
-        </w:rPr>
-        <w:t xml:space="preserve"> for the placement with all the skills. This project will help </w:t>
-      </w:r>
-      <w:r>
-        <w:rPr>
-          <w:rFonts w:ascii="Times New Roman" w:hAnsi="Times New Roman" w:cs="Times New Roman"/>
-          <w:sz w:val="30"/>
-          <w:szCs w:val="30"/>
-        </w:rPr>
-        <w:t>students</w:t>
-      </w:r>
-      <w:r>
-        <w:rPr>
-          <w:rFonts w:ascii="Times New Roman" w:hAnsi="Times New Roman" w:cs="Times New Roman"/>
-          <w:sz w:val="30"/>
-          <w:szCs w:val="30"/>
-        </w:rPr>
-        <w:t xml:space="preserve"> to focus on the skillset only required for the placement. The analytical study of the skills of student, both technical and soft skills give idea about the student will be placed or not. This model will give </w:t>
+        <w:t xml:space="preserve"> of students for the future placement. Educational institutions are always working on the placement of students by introducing new courses and skills. They will get to know that on which parameters they must focus more. Sometimes it is difficult for the student to prepare for the placement with all the skills. This project will help students to focus on the skillset only required for the placement. The analytical study of the skills of student, both technical and soft skills give idea about the student will be placed or not. This model will give </w:t>
       </w:r>
       <w:proofErr w:type="gramStart"/>
       <w:r>
@@ -3816,39 +353,7 @@
           <w:sz w:val="30"/>
           <w:szCs w:val="30"/>
         </w:rPr>
-        <w:t xml:space="preserve">To study </w:t>
-      </w:r>
-      <w:r>
-        <w:rPr>
-          <w:rFonts w:ascii="Times New Roman" w:hAnsi="Times New Roman" w:cs="Times New Roman"/>
-          <w:sz w:val="30"/>
-          <w:szCs w:val="30"/>
-        </w:rPr>
-        <w:t>machine</w:t>
-      </w:r>
-      <w:r>
-        <w:rPr>
-          <w:rFonts w:ascii="Times New Roman" w:hAnsi="Times New Roman" w:cs="Times New Roman"/>
-          <w:sz w:val="30"/>
-          <w:szCs w:val="30"/>
-        </w:rPr>
-        <w:t xml:space="preserve"> learning algorithms and implantation of same for the prediction of the student. The model </w:t>
-      </w:r>
-      <w:r>
-        <w:rPr>
-          <w:rFonts w:ascii="Times New Roman" w:hAnsi="Times New Roman" w:cs="Times New Roman"/>
-          <w:sz w:val="30"/>
-          <w:szCs w:val="30"/>
-        </w:rPr>
-        <w:t>was built</w:t>
-      </w:r>
-      <w:r>
-        <w:rPr>
-          <w:rFonts w:ascii="Times New Roman" w:hAnsi="Times New Roman" w:cs="Times New Roman"/>
-          <w:sz w:val="30"/>
-          <w:szCs w:val="30"/>
-        </w:rPr>
-        <w:t xml:space="preserve"> using </w:t>
+        <w:t xml:space="preserve">To study machine learning algorithms and implantation of same for the prediction of the student. The model was built using </w:t>
       </w:r>
       <w:proofErr w:type="gramStart"/>
       <w:r>
@@ -3866,7 +371,16 @@
           <w:sz w:val="30"/>
           <w:szCs w:val="30"/>
         </w:rPr>
-        <w:t xml:space="preserve"> tree algorithm able to predict the placement of student based on previous year student data. Help students to improve their skillset from time to time. Compare Built model’s accuracy with already existing models for placement prediction to understand efficiency of the algorithm used.</w:t>
+        <w:t xml:space="preserve"> tree algorithm able to predict the placement of student based on previous year student data. Help students to improve their skillset from time to time. Compare Built </w:t>
+      </w:r>
+      <w:r>
+        <w:rPr>
+          <w:rFonts w:ascii="Times New Roman" w:hAnsi="Times New Roman" w:cs="Times New Roman"/>
+          <w:sz w:val="30"/>
+          <w:szCs w:val="30"/>
+        </w:rPr>
+        <w:lastRenderedPageBreak/>
+        <w:t>model’s accuracy with already existing models for placement prediction to understand efficiency of the algorithm used.</w:t>
       </w:r>
     </w:p>
     <w:p>
@@ -3891,7 +405,6 @@
           <w:sz w:val="30"/>
           <w:szCs w:val="30"/>
         </w:rPr>
-        <w:lastRenderedPageBreak/>
         <w:t>1.3 Scope:</w:t>
       </w:r>
     </w:p>
@@ -7090,7 +3603,7 @@
                     <pic:cNvPicPr/>
                   </pic:nvPicPr>
                   <pic:blipFill>
-                    <a:blip r:embed="rId6"/>
+                    <a:blip r:embed="rId5"/>
                     <a:stretch>
                       <a:fillRect/>
                     </a:stretch>
@@ -7846,7 +4359,7 @@
         </w:rPr>
         <w:t xml:space="preserve">url: </w:t>
       </w:r>
-      <w:hyperlink r:id="rId7" w:history="1">
+      <w:hyperlink r:id="rId6" w:history="1">
         <w:r>
           <w:rPr>
             <w:rStyle w:val="Hyperlink"/>
@@ -8399,7 +4912,7 @@
                     <pic:cNvPicPr/>
                   </pic:nvPicPr>
                   <pic:blipFill>
-                    <a:blip r:embed="rId8">
+                    <a:blip r:embed="rId7">
                       <a:extLst>
                         <a:ext uri="{28A0092B-C50C-407E-A947-70E740481C1C}">
                           <a14:useLocalDpi xmlns:a14="http://schemas.microsoft.com/office/drawing/2010/main" val="0"/>
@@ -22965,7 +19478,7 @@
                     </pic:cNvPicPr>
                   </pic:nvPicPr>
                   <pic:blipFill>
-                    <a:blip r:embed="rId9">
+                    <a:blip r:embed="rId8">
                       <a:extLst>
                         <a:ext uri="{28A0092B-C50C-407E-A947-70E740481C1C}">
                           <a14:useLocalDpi xmlns:a14="http://schemas.microsoft.com/office/drawing/2010/main" val="0"/>
@@ -23120,7 +19633,7 @@
                     </pic:cNvPicPr>
                   </pic:nvPicPr>
                   <pic:blipFill>
-                    <a:blip r:embed="rId10">
+                    <a:blip r:embed="rId9">
                       <a:extLst>
                         <a:ext uri="{28A0092B-C50C-407E-A947-70E740481C1C}">
                           <a14:useLocalDpi xmlns:a14="http://schemas.microsoft.com/office/drawing/2010/main" val="0"/>
@@ -23497,7 +20010,7 @@
                     <pic:cNvPicPr/>
                   </pic:nvPicPr>
                   <pic:blipFill>
-                    <a:blip r:embed="rId11">
+                    <a:blip r:embed="rId10">
                       <a:extLst>
                         <a:ext uri="{28A0092B-C50C-407E-A947-70E740481C1C}">
                           <a14:useLocalDpi xmlns:a14="http://schemas.microsoft.com/office/drawing/2010/main" val="0"/>
@@ -23810,7 +20323,7 @@
                     <pic:cNvPicPr/>
                   </pic:nvPicPr>
                   <pic:blipFill>
-                    <a:blip r:embed="rId12">
+                    <a:blip r:embed="rId11">
                       <a:extLst>
                         <a:ext uri="{28A0092B-C50C-407E-A947-70E740481C1C}">
                           <a14:useLocalDpi xmlns:a14="http://schemas.microsoft.com/office/drawing/2010/main" val="0"/>
@@ -24395,7 +20908,7 @@
                     </pic:cNvPicPr>
                   </pic:nvPicPr>
                   <pic:blipFill>
-                    <a:blip r:embed="rId13">
+                    <a:blip r:embed="rId12">
                       <a:extLst>
                         <a:ext uri="{28A0092B-C50C-407E-A947-70E740481C1C}">
                           <a14:useLocalDpi xmlns:a14="http://schemas.microsoft.com/office/drawing/2010/main" val="0"/>
@@ -24466,7 +20979,7 @@
                     <pic:cNvPicPr/>
                   </pic:nvPicPr>
                   <pic:blipFill>
-                    <a:blip r:embed="rId14"/>
+                    <a:blip r:embed="rId13"/>
                     <a:stretch>
                       <a:fillRect/>
                     </a:stretch>
